--- a/var/documents/AP.docx
+++ b/var/documents/AP.docx
@@ -219,28 +219,29 @@
         <w:tblLook w:val="04A0" w:firstRow="1" w:lastRow="0" w:firstColumn="1" w:lastColumn="0" w:noHBand="0" w:noVBand="1"/>
       </w:tblPr>
       <w:tblGrid>
-        <w:gridCol w:w="4665"/>
-        <w:gridCol w:w="4668"/>
+        <w:gridCol w:w="2600"/>
+        <w:gridCol w:w="3056"/>
+        <w:gridCol w:w="3677"/>
       </w:tblGrid>
       <w:tr>
         <w:tc>
           <w:tcPr>
-            <w:tcW w:w="4675" w:type="dxa"/>
+            <w:tcW w:w="3426" w:type="dxa"/>
           </w:tcPr>
           <w:p>
             <w:pPr>
               <w:jc w:val="center"/>
               <w:rPr>
                 <w:noProof/>
-                <w:lang w:val="fr-FR"/>
-              </w:rPr>
-            </w:pPr>
-            <w:r>
-              <w:rPr>
-                <w:noProof/>
-                <w:lang w:val="fr-FR"/>
-              </w:rPr>
-              <w:t>{{ junior['nom'] }}</w:t>
+                <w:lang w:val="en-GB"/>
+              </w:rPr>
+            </w:pPr>
+            <w:r>
+              <w:rPr>
+                <w:noProof/>
+                <w:lang w:val="en-GB"/>
+              </w:rPr>
+              <w:t>{{ param('nom') }}</w:t>
             </w:r>
           </w:p>
           <w:p>
@@ -248,15 +249,15 @@
               <w:jc w:val="center"/>
               <w:rPr>
                 <w:noProof/>
-                <w:lang w:val="fr-FR"/>
-              </w:rPr>
-            </w:pPr>
-            <w:r>
-              <w:rPr>
-                <w:noProof/>
-                <w:lang w:val="fr-FR"/>
-              </w:rPr>
-              <w:t>879 Avenue de Mimet</w:t>
+                <w:lang w:val="en-GB"/>
+              </w:rPr>
+            </w:pPr>
+            <w:r>
+              <w:rPr>
+                <w:noProof/>
+                <w:lang w:val="en-GB"/>
+              </w:rPr>
+              <w:t>{{ param('adresse') }}</w:t>
             </w:r>
           </w:p>
           <w:p>
@@ -264,39 +265,7 @@
               <w:jc w:val="center"/>
               <w:rPr>
                 <w:noProof/>
-                <w:lang w:val="fr-FR"/>
-              </w:rPr>
-            </w:pPr>
-            <w:r>
-              <w:rPr>
-                <w:noProof/>
-                <w:lang w:val="fr-FR"/>
-              </w:rPr>
-              <w:t>13120 Gardanne</w:t>
-            </w:r>
-          </w:p>
-          <w:p>
-            <w:pPr>
-              <w:jc w:val="center"/>
-              <w:rPr>
-                <w:noProof/>
-                <w:lang w:val="fr-FR"/>
-              </w:rPr>
-            </w:pPr>
-            <w:r>
-              <w:rPr>
-                <w:noProof/>
-                <w:lang w:val="fr-FR"/>
-              </w:rPr>
-              <w:t>04 42 61 69 11</w:t>
-            </w:r>
-          </w:p>
-          <w:p>
-            <w:pPr>
-              <w:jc w:val="center"/>
-              <w:rPr>
-                <w:noProof/>
-                <w:lang w:val="fr-FR"/>
+                <w:lang w:val="en-GB"/>
               </w:rPr>
             </w:pPr>
             <w:hyperlink r:id="rId8" w:history="1">
@@ -304,9 +273,9 @@
                 <w:rPr>
                   <w:rStyle w:val="Lienhypertexte"/>
                   <w:noProof/>
-                  <w:lang w:val="fr-FR"/>
+                  <w:lang w:val="en-GB"/>
                 </w:rPr>
-                <w:t>contact@incipio.fr</w:t>
+                <w:t>contact@n7consulting.fr</w:t>
               </w:r>
             </w:hyperlink>
           </w:p>
@@ -314,14 +283,14 @@
             <w:pPr>
               <w:rPr>
                 <w:noProof/>
-                <w:lang w:val="fr-FR"/>
+                <w:lang w:val="en-GB"/>
               </w:rPr>
             </w:pPr>
           </w:p>
         </w:tc>
         <w:tc>
           <w:tcPr>
-            <w:tcW w:w="4675" w:type="dxa"/>
+            <w:tcW w:w="3702" w:type="dxa"/>
           </w:tcPr>
           <w:p>
             <w:pPr>
@@ -394,20 +363,111 @@
                 <w:lang w:val="fr-FR"/>
               </w:rPr>
             </w:pPr>
+          </w:p>
+        </w:tc>
+        <w:tc>
+          <w:tcPr>
+            <w:tcW w:w="2205" w:type="dxa"/>
+          </w:tcPr>
+          <w:p>
+            <w:pPr>
+              <w:jc w:val="center"/>
+              <w:rPr>
+                <w:noProof/>
+                <w:lang w:val="fr-FR"/>
+              </w:rPr>
+            </w:pPr>
+            <w:r>
+              <w:rPr>
+                <w:noProof/>
+                <w:lang w:val="fr-FR"/>
+              </w:rPr>
+              <w:t>Votre responsable qualité</w:t>
+            </w:r>
+          </w:p>
+          <w:p>
+            <w:pPr>
+              <w:jc w:val="center"/>
+              <w:rPr>
+                <w:noProof/>
+                <w:lang w:val="fr-FR"/>
+              </w:rPr>
+            </w:pPr>
+            <w:r>
+              <w:rPr>
+                <w:noProof/>
+                <w:lang w:val="fr-FR"/>
+              </w:rPr>
+              <w:t xml:space="preserve">{% if etude.suiveurQualite is </w:t>
+            </w:r>
+            <w:r>
+              <w:rPr>
+                <w:noProof/>
+                <w:lang w:val="fr-FR"/>
+              </w:rPr>
+              <w:t>not null</w:t>
+            </w:r>
+            <w:r>
+              <w:rPr>
+                <w:noProof/>
+                <w:lang w:val="fr-FR"/>
+              </w:rPr>
+              <w:t xml:space="preserve"> %}</w:t>
+            </w:r>
+          </w:p>
+          <w:p>
+            <w:pPr>
+              <w:jc w:val="center"/>
+              <w:rPr>
+                <w:noProof/>
+                <w:lang w:val="fr-FR"/>
+              </w:rPr>
+            </w:pPr>
+            <w:r>
+              <w:rPr>
+                <w:noProof/>
+                <w:lang w:val="fr-FR"/>
+              </w:rPr>
+              <w:t>{{ etude.suiveurQualite.prenomNom }}</w:t>
+            </w:r>
+          </w:p>
+          <w:p>
+            <w:pPr>
+              <w:jc w:val="center"/>
+              <w:rPr>
+                <w:noProof/>
+                <w:lang w:val="fr-FR"/>
+              </w:rPr>
+            </w:pPr>
+            <w:r>
+              <w:rPr>
+                <w:noProof/>
+                <w:lang w:val="fr-FR"/>
+              </w:rPr>
+              <w:t>{{etude.suiveurQualite.email }}</w:t>
+            </w:r>
+          </w:p>
+          <w:p>
+            <w:pPr>
+              <w:jc w:val="center"/>
+              <w:rPr>
+                <w:noProof/>
+                <w:lang w:val="fr-FR"/>
+              </w:rPr>
+            </w:pPr>
+            <w:r>
+              <w:rPr>
+                <w:noProof/>
+                <w:lang w:val="fr-FR"/>
+              </w:rPr>
+              <w:t>{% endif %}</w:t>
+            </w:r>
           </w:p>
         </w:tc>
       </w:tr>
     </w:tbl>
     <w:p>
       <w:pPr>
-        <w:rPr>
-          <w:noProof/>
-          <w:lang w:val="fr-FR"/>
-        </w:rPr>
-      </w:pPr>
-    </w:p>
-    <w:p>
-      <w:pPr>
         <w:pStyle w:val="Titre"/>
         <w:jc w:val="center"/>
         <w:rPr>
@@ -415,14 +475,6 @@
           <w:lang w:val="fr-FR"/>
         </w:rPr>
       </w:pPr>
-      <w:r>
-        <w:rPr>
-          <w:noProof/>
-          <w:lang w:val="fr-FR"/>
-        </w:rPr>
-        <w:lastRenderedPageBreak/>
-        <w:t>AVANT-PROJET</w:t>
-      </w:r>
     </w:p>
     <w:p>
       <w:pPr>
@@ -438,6 +490,23 @@
           <w:noProof/>
           <w:lang w:val="fr-FR"/>
         </w:rPr>
+        <w:t>AVANT-PROJET</w:t>
+      </w:r>
+    </w:p>
+    <w:p>
+      <w:pPr>
+        <w:pStyle w:val="Titre"/>
+        <w:jc w:val="center"/>
+        <w:rPr>
+          <w:noProof/>
+          <w:lang w:val="fr-FR"/>
+        </w:rPr>
+      </w:pPr>
+      <w:r>
+        <w:rPr>
+          <w:noProof/>
+          <w:lang w:val="fr-FR"/>
+        </w:rPr>
         <w:t>{{ETUDE.AP.REFERENCE}}</w:t>
       </w:r>
     </w:p>
@@ -477,14 +546,57 @@
           <w:noProof/>
           <w:lang w:val="fr-FR"/>
         </w:rPr>
-        <w:t xml:space="preserve">Dans le cadre de son activité professionnelle, </w:t>
-      </w:r>
-      <w:r>
-        <w:rPr>
-          <w:noProof/>
-          <w:lang w:val="fr-FR"/>
-        </w:rPr>
-        <w:t>{{ etude.prospect.nom }}</w:t>
+        <w:t>Dans le cadre de son activité professionnelle, {{ etude.prospect.nom }} {{ etude.presentationProjet | nl2</w:t>
+      </w:r>
+      <w:r>
+        <w:rPr>
+          <w:noProof/>
+          <w:lang w:val="fr-FR"/>
+        </w:rPr>
+        <w:t>w</w:t>
+      </w:r>
+      <w:r>
+        <w:rPr>
+          <w:noProof/>
+          <w:lang w:val="fr-FR"/>
+        </w:rPr>
+        <w:t>br | raw }}</w:t>
+      </w:r>
+    </w:p>
+    <w:p>
+      <w:pPr>
+        <w:rPr>
+          <w:noProof/>
+          <w:lang w:val="fr-FR"/>
+        </w:rPr>
+      </w:pPr>
+      <w:r>
+        <w:rPr>
+          <w:noProof/>
+          <w:lang w:val="fr-FR"/>
+        </w:rPr>
+        <w:t xml:space="preserve">La prestation proposée par </w:t>
+      </w:r>
+      <w:r>
+        <w:rPr>
+          <w:noProof/>
+          <w:lang w:val="fr-FR"/>
+        </w:rPr>
+        <w:t>{{ param(</w:t>
+      </w:r>
+      <w:r>
+        <w:rPr>
+          <w:noProof/>
+          <w:lang w:val="fr-FR"/>
+        </w:rPr>
+        <w:t>'nom'</w:t>
+      </w:r>
+      <w:r>
+        <w:rPr>
+          <w:noProof/>
+          <w:lang w:val="fr-FR"/>
+        </w:rPr>
+        <w:t>)</w:t>
       </w:r>
       <w:r>
         <w:rPr>
@@ -498,14 +610,14 @@
           <w:noProof/>
           <w:lang w:val="fr-FR"/>
         </w:rPr>
-        <w:t xml:space="preserve">{{ etude.presentationProjet </w:t>
-      </w:r>
-      <w:r>
-        <w:rPr>
-          <w:noProof/>
-          <w:lang w:val="fr-FR"/>
-        </w:rPr>
-        <w:t>| nl2</w:t>
+        <w:t xml:space="preserve"> }}</w:t>
+      </w:r>
+      <w:r>
+        <w:rPr>
+          <w:noProof/>
+          <w:lang w:val="fr-FR"/>
+        </w:rPr>
+        <w:t>, de type {{ etude.typePrestationToString }} consiste à réaliser {{ etude.descriptionPrestation | nl2</w:t>
       </w:r>
       <w:r>
         <w:rPr>
@@ -519,121 +631,52 @@
           <w:noProof/>
           <w:lang w:val="fr-FR"/>
         </w:rPr>
-        <w:t xml:space="preserve">br | raw </w:t>
-      </w:r>
-      <w:r>
-        <w:rPr>
-          <w:noProof/>
-          <w:lang w:val="fr-FR"/>
-        </w:rPr>
-        <w:t>}}</w:t>
-      </w:r>
-    </w:p>
-    <w:p>
-      <w:pPr>
-        <w:rPr>
-          <w:noProof/>
-          <w:lang w:val="fr-FR"/>
-        </w:rPr>
-      </w:pPr>
-      <w:r>
-        <w:rPr>
-          <w:noProof/>
-          <w:lang w:val="fr-FR"/>
-        </w:rPr>
-        <w:t xml:space="preserve">La prestation proposée par Mines Gardanne Technical Engineering, de type </w:t>
-      </w:r>
-      <w:r>
-        <w:rPr>
-          <w:noProof/>
-          <w:lang w:val="fr-FR"/>
-        </w:rPr>
-        <w:t>{{ etude.typePrestationToString }}</w:t>
-      </w:r>
-      <w:r>
-        <w:rPr>
-          <w:noProof/>
-          <w:lang w:val="fr-FR"/>
-        </w:rPr>
-        <w:t xml:space="preserve"> consiste à réaliser </w:t>
-      </w:r>
-      <w:r>
-        <w:rPr>
-          <w:noProof/>
-          <w:lang w:val="fr-FR"/>
-        </w:rPr>
-        <w:t xml:space="preserve">{{ etude.descriptionPrestation </w:t>
-      </w:r>
-      <w:r>
-        <w:rPr>
-          <w:noProof/>
-          <w:lang w:val="fr-FR"/>
-        </w:rPr>
-        <w:t>| nl2</w:t>
-      </w:r>
-      <w:r>
-        <w:rPr>
-          <w:noProof/>
-          <w:lang w:val="fr-FR"/>
-        </w:rPr>
-        <w:t>w</w:t>
-      </w:r>
-      <w:r>
-        <w:rPr>
-          <w:noProof/>
-          <w:lang w:val="fr-FR"/>
-        </w:rPr>
-        <w:t xml:space="preserve">br | raw </w:t>
-      </w:r>
-      <w:r>
-        <w:rPr>
-          <w:noProof/>
-          <w:lang w:val="fr-FR"/>
-        </w:rPr>
-        <w:t>}}</w:t>
-      </w:r>
-    </w:p>
-    <w:p>
-      <w:pPr>
-        <w:rPr>
-          <w:noProof/>
-          <w:lang w:val="fr-FR"/>
-        </w:rPr>
-      </w:pPr>
-      <w:r>
-        <w:rPr>
-          <w:noProof/>
-          <w:lang w:val="fr-FR"/>
-        </w:rPr>
-        <w:t>Le</w:t>
-      </w:r>
-      <w:r>
-        <w:rPr>
-          <w:noProof/>
-          <w:lang w:val="fr-FR"/>
-        </w:rPr>
-        <w:t>s</w:t>
-      </w:r>
-      <w:r>
-        <w:rPr>
-          <w:noProof/>
-          <w:lang w:val="fr-FR"/>
-        </w:rPr>
-        <w:t xml:space="preserve"> réalisateur</w:t>
-      </w:r>
-      <w:r>
-        <w:rPr>
-          <w:noProof/>
-          <w:lang w:val="fr-FR"/>
-        </w:rPr>
-        <w:t>s d</w:t>
-      </w:r>
-      <w:r>
-        <w:rPr>
-          <w:noProof/>
-          <w:lang w:val="fr-FR"/>
-        </w:rPr>
-        <w:t>e cette étude devront</w:t>
+        <w:t>br | raw }}</w:t>
+      </w:r>
+    </w:p>
+    <w:p>
+      <w:pPr>
+        <w:rPr>
+          <w:noProof/>
+          <w:lang w:val="fr-FR"/>
+        </w:rPr>
+      </w:pPr>
+      <w:r>
+        <w:rPr>
+          <w:noProof/>
+          <w:lang w:val="fr-FR"/>
+        </w:rPr>
+        <w:t>Les réalisateurs de cette étude devront donc être capables de :</w:t>
+      </w:r>
+    </w:p>
+    <w:p>
+      <w:pPr>
+        <w:rPr>
+          <w:noProof/>
+          <w:lang w:val="en-GB"/>
+        </w:rPr>
+      </w:pPr>
+      <w:r>
+        <w:rPr>
+          <w:noProof/>
+          <w:lang w:val="en-GB"/>
+        </w:rPr>
+        <w:t>{% for competence in etude.competences %}</w:t>
+      </w:r>
+    </w:p>
+    <w:p>
+      <w:pPr>
+        <w:rPr>
+          <w:noProof/>
+          <w:lang w:val="fr-FR"/>
+        </w:rPr>
+      </w:pPr>
+      <w:r>
+        <w:rPr>
+          <w:noProof/>
+          <w:lang w:val="fr-FR"/>
+        </w:rPr>
+        <w:t>{{</w:t>
       </w:r>
       <w:r>
         <w:rPr>
@@ -647,36 +690,22 @@
           <w:noProof/>
           <w:lang w:val="fr-FR"/>
         </w:rPr>
-        <w:t>donc être capables de :</w:t>
-      </w:r>
-    </w:p>
-    <w:p>
-      <w:pPr>
-        <w:rPr>
-          <w:noProof/>
-          <w:lang w:val="fr-FR"/>
-        </w:rPr>
-      </w:pPr>
-      <w:r>
-        <w:rPr>
-          <w:noProof/>
-          <w:lang w:val="fr-FR"/>
-        </w:rPr>
-        <w:t>{{ etude.competences | nl2</w:t>
-      </w:r>
-      <w:r>
-        <w:rPr>
-          <w:noProof/>
-          <w:lang w:val="fr-FR"/>
-        </w:rPr>
-        <w:t>w</w:t>
-      </w:r>
-      <w:r>
-        <w:rPr>
-          <w:noProof/>
-          <w:lang w:val="fr-FR"/>
-        </w:rPr>
-        <w:t>br | raw}}</w:t>
+        <w:t>competence }}</w:t>
+      </w:r>
+    </w:p>
+    <w:p>
+      <w:pPr>
+        <w:rPr>
+          <w:noProof/>
+          <w:lang w:val="fr-FR"/>
+        </w:rPr>
+      </w:pPr>
+      <w:r>
+        <w:rPr>
+          <w:noProof/>
+          <w:lang w:val="fr-FR"/>
+        </w:rPr>
+        <w:t>{% endfor %}</w:t>
       </w:r>
     </w:p>
     <w:p>
@@ -858,216 +887,11 @@
         <w:rPr>
           <w:lang w:val="fr-FR"/>
         </w:rPr>
+        <w:lastRenderedPageBreak/>
         <w:t>ECHEANCIER</w:t>
       </w:r>
       <w:bookmarkEnd w:id="0"/>
     </w:p>
-    <w:p>
-      <w:pPr>
-        <w:pStyle w:val="Code"/>
-      </w:pPr>
-    </w:p>
-    <w:tbl>
-      <w:tblPr>
-        <w:tblStyle w:val="TableauGrille4-Accentuation3"/>
-        <w:tblW w:w="10773" w:type="dxa"/>
-        <w:tblInd w:w="-572" w:type="dxa"/>
-        <w:tblLayout w:type="fixed"/>
-        <w:tblLook w:val="04A0" w:firstRow="1" w:lastRow="0" w:firstColumn="1" w:lastColumn="0" w:noHBand="0" w:noVBand="1"/>
-      </w:tblPr>
-      <w:tblGrid>
-        <w:gridCol w:w="4253"/>
-        <w:gridCol w:w="2551"/>
-        <w:gridCol w:w="1389"/>
-        <w:gridCol w:w="2580"/>
-      </w:tblGrid>
-      <w:tr>
-        <w:trPr>
-          <w:cnfStyle w:val="100000000000" w:firstRow="1" w:lastRow="0" w:firstColumn="0" w:lastColumn="0" w:oddVBand="0" w:evenVBand="0" w:oddHBand="0" w:evenHBand="0" w:firstRowFirstColumn="0" w:firstRowLastColumn="0" w:lastRowFirstColumn="0" w:lastRowLastColumn="0"/>
-        </w:trPr>
-        <w:tc>
-          <w:tcPr>
-            <w:cnfStyle w:val="001000000000" w:firstRow="0" w:lastRow="0" w:firstColumn="1" w:lastColumn="0" w:oddVBand="0" w:evenVBand="0" w:oddHBand="0" w:evenHBand="0" w:firstRowFirstColumn="0" w:firstRowLastColumn="0" w:lastRowFirstColumn="0" w:lastRowLastColumn="0"/>
-            <w:tcW w:w="4253" w:type="dxa"/>
-          </w:tcPr>
-          <w:p>
-            <w:pPr>
-              <w:jc w:val="center"/>
-              <w:rPr>
-                <w:lang w:val="fr-FR"/>
-              </w:rPr>
-            </w:pPr>
-            <w:r>
-              <w:rPr>
-                <w:lang w:val="fr-FR"/>
-              </w:rPr>
-              <w:t>Phases</w:t>
-            </w:r>
-          </w:p>
-        </w:tc>
-        <w:tc>
-          <w:tcPr>
-            <w:tcW w:w="2551" w:type="dxa"/>
-          </w:tcPr>
-          <w:p>
-            <w:pPr>
-              <w:jc w:val="center"/>
-              <w:cnfStyle w:val="100000000000" w:firstRow="1" w:lastRow="0" w:firstColumn="0" w:lastColumn="0" w:oddVBand="0" w:evenVBand="0" w:oddHBand="0" w:evenHBand="0" w:firstRowFirstColumn="0" w:firstRowLastColumn="0" w:lastRowFirstColumn="0" w:lastRowLastColumn="0"/>
-              <w:rPr>
-                <w:lang w:val="fr-FR"/>
-              </w:rPr>
-            </w:pPr>
-            <w:r>
-              <w:rPr>
-                <w:lang w:val="fr-FR"/>
-              </w:rPr>
-              <w:t>Date de début</w:t>
-            </w:r>
-          </w:p>
-        </w:tc>
-        <w:tc>
-          <w:tcPr>
-            <w:tcW w:w="1389" w:type="dxa"/>
-          </w:tcPr>
-          <w:p>
-            <w:pPr>
-              <w:jc w:val="center"/>
-              <w:cnfStyle w:val="100000000000" w:firstRow="1" w:lastRow="0" w:firstColumn="0" w:lastColumn="0" w:oddVBand="0" w:evenVBand="0" w:oddHBand="0" w:evenHBand="0" w:firstRowFirstColumn="0" w:firstRowLastColumn="0" w:lastRowFirstColumn="0" w:lastRowLastColumn="0"/>
-              <w:rPr>
-                <w:lang w:val="fr-FR"/>
-              </w:rPr>
-            </w:pPr>
-            <w:r>
-              <w:rPr>
-                <w:lang w:val="fr-FR"/>
-              </w:rPr>
-              <w:t>Délais</w:t>
-            </w:r>
-          </w:p>
-        </w:tc>
-        <w:tc>
-          <w:tcPr>
-            <w:tcW w:w="2580" w:type="dxa"/>
-          </w:tcPr>
-          <w:p>
-            <w:pPr>
-              <w:jc w:val="center"/>
-              <w:cnfStyle w:val="100000000000" w:firstRow="1" w:lastRow="0" w:firstColumn="0" w:lastColumn="0" w:oddVBand="0" w:evenVBand="0" w:oddHBand="0" w:evenHBand="0" w:firstRowFirstColumn="0" w:firstRowLastColumn="0" w:lastRowFirstColumn="0" w:lastRowLastColumn="0"/>
-              <w:rPr>
-                <w:lang w:val="fr-FR"/>
-              </w:rPr>
-            </w:pPr>
-            <w:r>
-              <w:rPr>
-                <w:lang w:val="fr-FR"/>
-              </w:rPr>
-              <w:t>Date de fin</w:t>
-            </w:r>
-          </w:p>
-        </w:tc>
-      </w:tr>
-      <w:tr>
-        <w:trPr>
-          <w:cnfStyle w:val="000000100000" w:firstRow="0" w:lastRow="0" w:firstColumn="0" w:lastColumn="0" w:oddVBand="0" w:evenVBand="0" w:oddHBand="1" w:evenHBand="0" w:firstRowFirstColumn="0" w:firstRowLastColumn="0" w:lastRowFirstColumn="0" w:lastRowLastColumn="0"/>
-        </w:trPr>
-        <w:tc>
-          <w:tcPr>
-            <w:cnfStyle w:val="001000000000" w:firstRow="0" w:lastRow="0" w:firstColumn="1" w:lastColumn="0" w:oddVBand="0" w:evenVBand="0" w:oddHBand="0" w:evenHBand="0" w:firstRowFirstColumn="0" w:firstRowLastColumn="0" w:lastRowFirstColumn="0" w:lastRowLastColumn="0"/>
-            <w:tcW w:w="4253" w:type="dxa"/>
-          </w:tcPr>
-          <w:p>
-            <w:pPr>
-              <w:rPr>
-                <w:lang w:val="fr-FR"/>
-              </w:rPr>
-            </w:pPr>
-            <w:bookmarkStart w:id="1" w:name="repeatLINE1"/>
-            <w:bookmarkEnd w:id="1"/>
-            <w:r>
-              <w:rPr>
-                <w:lang w:val="fr-FR"/>
-              </w:rPr>
-              <w:t>{%TRfor phase in etude.phases %}{{phase.titre}}</w:t>
-            </w:r>
-          </w:p>
-        </w:tc>
-        <w:tc>
-          <w:tcPr>
-            <w:tcW w:w="2551" w:type="dxa"/>
-          </w:tcPr>
-          <w:p>
-            <w:pPr>
-              <w:cnfStyle w:val="000000100000" w:firstRow="0" w:lastRow="0" w:firstColumn="0" w:lastColumn="0" w:oddVBand="0" w:evenVBand="0" w:oddHBand="1" w:evenHBand="0" w:firstRowFirstColumn="0" w:firstRowLastColumn="0" w:lastRowFirstColumn="0" w:lastRowLastColumn="0"/>
-              <w:rPr>
-                <w:lang w:val="fr-FR"/>
-              </w:rPr>
-            </w:pPr>
-            <w:r>
-              <w:rPr>
-                <w:lang w:val="fr-FR"/>
-              </w:rPr>
-              <w:t>{{phase.dateDebut | date(‘d/m/Y’)}}</w:t>
-            </w:r>
-          </w:p>
-        </w:tc>
-        <w:tc>
-          <w:tcPr>
-            <w:tcW w:w="1389" w:type="dxa"/>
-          </w:tcPr>
-          <w:p>
-            <w:pPr>
-              <w:cnfStyle w:val="000000100000" w:firstRow="0" w:lastRow="0" w:firstColumn="0" w:lastColumn="0" w:oddVBand="0" w:evenVBand="0" w:oddHBand="1" w:evenHBand="0" w:firstRowFirstColumn="0" w:firstRowLastColumn="0" w:lastRowFirstColumn="0" w:lastRowLastColumn="0"/>
-              <w:rPr>
-                <w:lang w:val="fr-FR"/>
-              </w:rPr>
-            </w:pPr>
-            <w:r>
-              <w:rPr>
-                <w:lang w:val="fr-FR"/>
-              </w:rPr>
-              <w:t>{{ etude.delai</w:t>
-            </w:r>
-            <w:r>
-              <w:rPr>
-                <w:lang w:val="fr-FR"/>
-              </w:rPr>
-              <w:t>.d</w:t>
-            </w:r>
-            <w:r>
-              <w:rPr>
-                <w:lang w:val="fr-FR"/>
-              </w:rPr>
-              <w:t xml:space="preserve"> }} jours</w:t>
-            </w:r>
-          </w:p>
-        </w:tc>
-        <w:tc>
-          <w:tcPr>
-            <w:tcW w:w="2580" w:type="dxa"/>
-          </w:tcPr>
-          <w:p>
-            <w:pPr>
-              <w:cnfStyle w:val="000000100000" w:firstRow="0" w:lastRow="0" w:firstColumn="0" w:lastColumn="0" w:oddVBand="0" w:evenVBand="0" w:oddHBand="1" w:evenHBand="0" w:firstRowFirstColumn="0" w:firstRowLastColumn="0" w:lastRowFirstColumn="0" w:lastRowLastColumn="0"/>
-              <w:rPr>
-                <w:lang w:val="fr-FR"/>
-              </w:rPr>
-            </w:pPr>
-            <w:r>
-              <w:rPr>
-                <w:lang w:val="fr-FR"/>
-              </w:rPr>
-              <w:t xml:space="preserve"> </w:t>
-            </w:r>
-            <w:r>
-              <w:rPr>
-                <w:lang w:val="fr-FR"/>
-              </w:rPr>
-              <w:t>{%endforTR%}</w:t>
-            </w:r>
-          </w:p>
-        </w:tc>
-      </w:tr>
-    </w:tbl>
     <w:p>
       <w:pPr>
         <w:spacing w:after="0"/>
@@ -1081,6 +905,67 @@
     </w:p>
     <w:p>
       <w:pPr>
+        <w:rPr>
+          <w:lang w:val="fr-FR"/>
+        </w:rPr>
+      </w:pPr>
+      <w:r>
+        <w:rPr>
+          <w:lang w:val="fr-FR"/>
+        </w:rPr>
+        <w:t xml:space="preserve">L’étude sera lancée le </w:t>
+      </w:r>
+      <w:r>
+        <w:rPr>
+          <w:lang w:val="fr-FR"/>
+        </w:rPr>
+        <w:t xml:space="preserve">{{ etude.dateLancement </w:t>
+      </w:r>
+      <w:r>
+        <w:rPr>
+          <w:lang w:val="fr-FR"/>
+        </w:rPr>
+        <w:t xml:space="preserve">| date(‘d/m/Y’) </w:t>
+      </w:r>
+      <w:r>
+        <w:rPr>
+          <w:lang w:val="fr-FR"/>
+        </w:rPr>
+        <w:t>}}</w:t>
+      </w:r>
+      <w:r>
+        <w:rPr>
+          <w:lang w:val="fr-FR"/>
+        </w:rPr>
+        <w:t xml:space="preserve">, sous réserve de l’acceptation du présent Avant-Projet par le client et devra être terminée au plus tard la semaine du </w:t>
+      </w:r>
+      <w:r>
+        <w:rPr>
+          <w:lang w:val="fr-FR"/>
+        </w:rPr>
+        <w:t>{{ etude.dateFin</w:t>
+      </w:r>
+      <w:r>
+        <w:rPr>
+          <w:lang w:val="fr-FR"/>
+        </w:rPr>
+        <w:t>| date(‘d/m/Y’)</w:t>
+      </w:r>
+      <w:r>
+        <w:rPr>
+          <w:lang w:val="fr-FR"/>
+        </w:rPr>
+        <w:t xml:space="preserve"> }}</w:t>
+      </w:r>
+      <w:r>
+        <w:rPr>
+          <w:lang w:val="fr-FR"/>
+        </w:rPr>
+        <w:t>.</w:t>
+      </w:r>
+    </w:p>
+    <w:p>
+      <w:pPr>
         <w:spacing w:after="0"/>
         <w:jc w:val="both"/>
         <w:rPr>
@@ -1092,91 +977,19 @@
     </w:p>
     <w:p>
       <w:pPr>
-        <w:rPr>
-          <w:lang w:val="fr-FR"/>
-        </w:rPr>
-      </w:pPr>
-      <w:r>
-        <w:rPr>
-          <w:lang w:val="fr-FR"/>
-        </w:rPr>
-        <w:t xml:space="preserve">L’étude sera lancée le </w:t>
-      </w:r>
-      <w:r>
-        <w:rPr>
-          <w:lang w:val="fr-FR"/>
-        </w:rPr>
-        <w:t xml:space="preserve">{{ etude.dateLancement </w:t>
-      </w:r>
-      <w:r>
-        <w:rPr>
-          <w:lang w:val="fr-FR"/>
-        </w:rPr>
-        <w:t xml:space="preserve">| date(‘d/m/Y’) </w:t>
-      </w:r>
-      <w:r>
-        <w:rPr>
-          <w:lang w:val="fr-FR"/>
-        </w:rPr>
-        <w:t>}}</w:t>
-      </w:r>
-      <w:r>
-        <w:rPr>
-          <w:lang w:val="fr-FR"/>
-        </w:rPr>
-        <w:t xml:space="preserve">, sous réserve de l’acceptation du présent Avant-Projet par le client et devra être terminée au plus tard la semaine du </w:t>
-      </w:r>
-      <w:r>
-        <w:rPr>
-          <w:lang w:val="fr-FR"/>
-        </w:rPr>
-        <w:t>{{ etude.dateFin</w:t>
-      </w:r>
-      <w:r>
-        <w:rPr>
-          <w:lang w:val="fr-FR"/>
-        </w:rPr>
-        <w:t>| date(‘d/m/Y’)</w:t>
-      </w:r>
-      <w:r>
-        <w:rPr>
-          <w:lang w:val="fr-FR"/>
-        </w:rPr>
-        <w:t xml:space="preserve"> }}</w:t>
-      </w:r>
-      <w:r>
-        <w:rPr>
-          <w:lang w:val="fr-FR"/>
-        </w:rPr>
-        <w:t>.</w:t>
-      </w:r>
-    </w:p>
-    <w:p>
-      <w:pPr>
-        <w:spacing w:after="0"/>
-        <w:jc w:val="both"/>
-        <w:rPr>
-          <w:rFonts w:cstheme="minorHAnsi"/>
-          <w:b/>
-          <w:lang w:val="fr-FR"/>
-        </w:rPr>
-      </w:pPr>
-    </w:p>
-    <w:p>
-      <w:pPr>
         <w:pStyle w:val="Titre3"/>
         <w:rPr>
           <w:lang w:val="fr-FR"/>
         </w:rPr>
       </w:pPr>
-      <w:bookmarkStart w:id="2" w:name="_Toc372543018"/>
+      <w:bookmarkStart w:id="1" w:name="_Toc372543018"/>
       <w:r>
         <w:rPr>
           <w:b w:val="0"/>
           <w:bCs w:val="0"/>
           <w:caps/>
           <w:noProof/>
-          <w:lang w:val="fr-FR" w:eastAsia="ko-KR"/>
+          <w:lang w:val="fr-FR" w:eastAsia="fr-FR"/>
         </w:rPr>
         <w:drawing>
           <wp:anchor distT="0" distB="0" distL="114300" distR="114300" simplePos="0" relativeHeight="251659264" behindDoc="0" locked="0" layoutInCell="1" allowOverlap="1" wp14:anchorId="455DCE04" wp14:editId="3AB53CC8">
@@ -1247,7 +1060,7 @@
         </w:rPr>
         <w:t>PLANNING DE GANTT</w:t>
       </w:r>
-      <w:bookmarkEnd w:id="2"/>
+      <w:bookmarkEnd w:id="1"/>
     </w:p>
     <w:p>
       <w:pPr>
@@ -1306,218 +1119,148 @@
     </w:p>
     <w:p>
       <w:pPr>
+        <w:rPr>
+          <w:lang w:val="fr-FR"/>
+        </w:rPr>
+      </w:pPr>
+      <w:bookmarkStart w:id="2" w:name="_Toc372543019"/>
+      <w:r>
+        <w:rPr>
+          <w:lang w:val="fr-FR"/>
+        </w:rPr>
+        <w:lastRenderedPageBreak/>
+        <w:t>{# Si vous avez des erreurs de variables indéfinies (nombreJEH, prixGroupe), c’est que vous testez avec le mode dev de Symfony. Ce n’est pas la peine car il est beaucoup plus exigeant que le mode production et va vous forcer a surcharger vos doctypes avec du code. Passez donc en mode prod #}</w:t>
+      </w:r>
+      <w:bookmarkStart w:id="3" w:name="_GoBack"/>
+      <w:bookmarkEnd w:id="3"/>
+    </w:p>
+    <w:p>
+      <w:pPr>
         <w:pStyle w:val="Titre3"/>
         <w:rPr>
           <w:lang w:val="fr-FR"/>
         </w:rPr>
       </w:pPr>
-      <w:bookmarkStart w:id="3" w:name="_Toc372543019"/>
       <w:r>
         <w:rPr>
           <w:lang w:val="fr-FR"/>
         </w:rPr>
         <w:t>BUDGET</w:t>
       </w:r>
-      <w:bookmarkEnd w:id="3"/>
-    </w:p>
-    <w:p>
-      <w:pPr>
-        <w:rPr>
-          <w:lang w:val="fr-FR" w:eastAsia="ar-SA"/>
-        </w:rPr>
-      </w:pPr>
+      <w:bookmarkEnd w:id="2"/>
     </w:p>
     <w:tbl>
       <w:tblPr>
-        <w:tblStyle w:val="TableauGrille4-Accentuation3"/>
-        <w:tblW w:w="0" w:type="auto"/>
-        <w:tblLayout w:type="fixed"/>
+        <w:tblpPr w:leftFromText="141" w:rightFromText="141" w:vertAnchor="text" w:horzAnchor="margin" w:tblpXSpec="center" w:tblpY="327"/>
+        <w:tblW w:w="10524" w:type="dxa"/>
+        <w:tblBorders>
+          <w:top w:val="single" w:sz="4" w:space="0" w:color="000000"/>
+          <w:left w:val="single" w:sz="4" w:space="0" w:color="000000"/>
+          <w:bottom w:val="single" w:sz="4" w:space="0" w:color="000000"/>
+          <w:right w:val="single" w:sz="4" w:space="0" w:color="000000"/>
+          <w:insideH w:val="single" w:sz="4" w:space="0" w:color="000000"/>
+          <w:insideV w:val="single" w:sz="4" w:space="0" w:color="000000"/>
+        </w:tblBorders>
         <w:tblLook w:val="04A0" w:firstRow="1" w:lastRow="0" w:firstColumn="1" w:lastColumn="0" w:noHBand="0" w:noVBand="1"/>
       </w:tblPr>
       <w:tblGrid>
-        <w:gridCol w:w="3794"/>
-        <w:gridCol w:w="1701"/>
-        <w:gridCol w:w="1559"/>
-        <w:gridCol w:w="2234"/>
+        <w:gridCol w:w="3476"/>
+        <w:gridCol w:w="2206"/>
+        <w:gridCol w:w="2211"/>
+        <w:gridCol w:w="2631"/>
       </w:tblGrid>
       <w:tr>
-        <w:trPr>
-          <w:cnfStyle w:val="100000000000" w:firstRow="1" w:lastRow="0" w:firstColumn="0" w:lastColumn="0" w:oddVBand="0" w:evenVBand="0" w:oddHBand="0" w:evenHBand="0" w:firstRowFirstColumn="0" w:firstRowLastColumn="0" w:lastRowFirstColumn="0" w:lastRowLastColumn="0"/>
-        </w:trPr>
         <w:tc>
           <w:tcPr>
-            <w:cnfStyle w:val="001000000000" w:firstRow="0" w:lastRow="0" w:firstColumn="1" w:lastColumn="0" w:oddVBand="0" w:evenVBand="0" w:oddHBand="0" w:evenHBand="0" w:firstRowFirstColumn="0" w:firstRowLastColumn="0" w:lastRowFirstColumn="0" w:lastRowLastColumn="0"/>
-            <w:tcW w:w="3794" w:type="dxa"/>
+            <w:tcW w:w="3476" w:type="dxa"/>
+            <w:tcBorders>
+              <w:top w:val="nil"/>
+              <w:left w:val="nil"/>
+            </w:tcBorders>
+            <w:shd w:val="clear" w:color="auto" w:fill="auto"/>
           </w:tcPr>
           <w:p>
             <w:pPr>
-              <w:jc w:val="center"/>
-              <w:rPr>
-                <w:lang w:val="fr-FR"/>
-              </w:rPr>
-            </w:pPr>
-            <w:r>
-              <w:rPr>
-                <w:lang w:val="fr-FR"/>
-              </w:rPr>
-              <w:t>Phases</w:t>
+              <w:pStyle w:val="TableSIAJE"/>
+              <w:ind w:left="567" w:right="567"/>
+              <w:jc w:val="left"/>
+              <w:rPr>
+                <w:rFonts w:asciiTheme="minorHAnsi" w:hAnsiTheme="minorHAnsi"/>
+                <w:noProof/>
+              </w:rPr>
+            </w:pPr>
+            <w:r>
+              <w:rPr>
+                <w:rFonts w:asciiTheme="minorHAnsi" w:hAnsiTheme="minorHAnsi"/>
+                <w:noProof/>
+              </w:rPr>
+              <w:br/>
             </w:r>
           </w:p>
         </w:tc>
         <w:tc>
           <w:tcPr>
-            <w:tcW w:w="1701" w:type="dxa"/>
+            <w:tcW w:w="2206" w:type="dxa"/>
+            <w:shd w:val="clear" w:color="auto" w:fill="CACACA"/>
           </w:tcPr>
           <w:p>
             <w:pPr>
+              <w:pStyle w:val="TableSIAJE"/>
               <w:jc w:val="center"/>
-              <w:cnfStyle w:val="100000000000" w:firstRow="1" w:lastRow="0" w:firstColumn="0" w:lastColumn="0" w:oddVBand="0" w:evenVBand="0" w:oddHBand="0" w:evenHBand="0" w:firstRowFirstColumn="0" w:firstRowLastColumn="0" w:lastRowFirstColumn="0" w:lastRowLastColumn="0"/>
-              <w:rPr>
-                <w:lang w:val="fr-FR"/>
-              </w:rPr>
-            </w:pPr>
-            <w:r>
-              <w:rPr>
-                <w:lang w:val="fr-FR"/>
-              </w:rPr>
-              <w:t>Nombre de JEH</w:t>
+              <w:rPr>
+                <w:rFonts w:asciiTheme="minorHAnsi" w:hAnsiTheme="minorHAnsi"/>
+              </w:rPr>
+            </w:pPr>
+            <w:r>
+              <w:rPr>
+                <w:rFonts w:asciiTheme="minorHAnsi" w:hAnsiTheme="minorHAnsi"/>
+                <w:b/>
+              </w:rPr>
+              <w:t>JEH</w:t>
             </w:r>
           </w:p>
         </w:tc>
         <w:tc>
           <w:tcPr>
-            <w:tcW w:w="1559" w:type="dxa"/>
+            <w:tcW w:w="2211" w:type="dxa"/>
+            <w:shd w:val="clear" w:color="auto" w:fill="CACACA"/>
           </w:tcPr>
           <w:p>
             <w:pPr>
+              <w:pStyle w:val="TableSIAJE"/>
               <w:jc w:val="center"/>
-              <w:cnfStyle w:val="100000000000" w:firstRow="1" w:lastRow="0" w:firstColumn="0" w:lastColumn="0" w:oddVBand="0" w:evenVBand="0" w:oddHBand="0" w:evenHBand="0" w:firstRowFirstColumn="0" w:firstRowLastColumn="0" w:lastRowFirstColumn="0" w:lastRowLastColumn="0"/>
-              <w:rPr>
-                <w:lang w:val="fr-FR"/>
-              </w:rPr>
-            </w:pPr>
-            <w:r>
-              <w:rPr>
-                <w:lang w:val="fr-FR"/>
-              </w:rPr>
-              <w:t>Prix JEH HT</w:t>
+              <w:rPr>
+                <w:rFonts w:asciiTheme="minorHAnsi" w:hAnsiTheme="minorHAnsi"/>
+              </w:rPr>
+            </w:pPr>
+            <w:r>
+              <w:rPr>
+                <w:rFonts w:asciiTheme="minorHAnsi" w:hAnsiTheme="minorHAnsi"/>
+                <w:b/>
+              </w:rPr>
+              <w:t>Prix H.T. (€) / JEH</w:t>
             </w:r>
           </w:p>
         </w:tc>
         <w:tc>
           <w:tcPr>
-            <w:tcW w:w="2234" w:type="dxa"/>
+            <w:tcW w:w="2631" w:type="dxa"/>
+            <w:shd w:val="clear" w:color="auto" w:fill="CACACA"/>
           </w:tcPr>
           <w:p>
             <w:pPr>
+              <w:pStyle w:val="TableSIAJE"/>
               <w:jc w:val="center"/>
-              <w:cnfStyle w:val="100000000000" w:firstRow="1" w:lastRow="0" w:firstColumn="0" w:lastColumn="0" w:oddVBand="0" w:evenVBand="0" w:oddHBand="0" w:evenHBand="0" w:firstRowFirstColumn="0" w:firstRowLastColumn="0" w:lastRowFirstColumn="0" w:lastRowLastColumn="0"/>
-              <w:rPr>
-                <w:lang w:val="fr-FR"/>
-              </w:rPr>
-            </w:pPr>
-            <w:r>
-              <w:rPr>
-                <w:lang w:val="fr-FR"/>
-              </w:rPr>
-              <w:t>Montant HT</w:t>
-            </w:r>
-          </w:p>
-        </w:tc>
-      </w:tr>
-      <w:tr>
-        <w:trPr>
-          <w:cnfStyle w:val="000000100000" w:firstRow="0" w:lastRow="0" w:firstColumn="0" w:lastColumn="0" w:oddVBand="0" w:evenVBand="0" w:oddHBand="1" w:evenHBand="0" w:firstRowFirstColumn="0" w:firstRowLastColumn="0" w:lastRowFirstColumn="0" w:lastRowLastColumn="0"/>
-        </w:trPr>
-        <w:tc>
-          <w:tcPr>
-            <w:cnfStyle w:val="001000000000" w:firstRow="0" w:lastRow="0" w:firstColumn="1" w:lastColumn="0" w:oddVBand="0" w:evenVBand="0" w:oddHBand="0" w:evenHBand="0" w:firstRowFirstColumn="0" w:firstRowLastColumn="0" w:lastRowFirstColumn="0" w:lastRowLastColumn="0"/>
-            <w:tcW w:w="3794" w:type="dxa"/>
-          </w:tcPr>
-          <w:p>
-            <w:pPr>
-              <w:rPr>
-                <w:lang w:val="fr-FR"/>
-              </w:rPr>
-            </w:pPr>
-            <w:bookmarkStart w:id="4" w:name="repeatLINE2"/>
-            <w:bookmarkEnd w:id="4"/>
-            <w:r>
-              <w:rPr>
-                <w:lang w:val="fr-FR"/>
-              </w:rPr>
-              <w:t>{%TRfor phase in etude.phases %}{{phase.titre}}</w:t>
-            </w:r>
-          </w:p>
-        </w:tc>
-        <w:tc>
-          <w:tcPr>
-            <w:tcW w:w="1701" w:type="dxa"/>
-          </w:tcPr>
-          <w:p>
-            <w:pPr>
-              <w:jc w:val="center"/>
-              <w:cnfStyle w:val="000000100000" w:firstRow="0" w:lastRow="0" w:firstColumn="0" w:lastColumn="0" w:oddVBand="0" w:evenVBand="0" w:oddHBand="1" w:evenHBand="0" w:firstRowFirstColumn="0" w:firstRowLastColumn="0" w:lastRowFirstColumn="0" w:lastRowLastColumn="0"/>
-              <w:rPr>
-                <w:lang w:val="fr-FR"/>
-              </w:rPr>
-            </w:pPr>
-            <w:r>
-              <w:rPr>
-                <w:lang w:val="fr-FR"/>
-              </w:rPr>
-              <w:t>{{ phase.nbrJEH }}</w:t>
-            </w:r>
-          </w:p>
-        </w:tc>
-        <w:tc>
-          <w:tcPr>
-            <w:tcW w:w="1559" w:type="dxa"/>
-          </w:tcPr>
-          <w:p>
-            <w:pPr>
-              <w:cnfStyle w:val="000000100000" w:firstRow="0" w:lastRow="0" w:firstColumn="0" w:lastColumn="0" w:oddVBand="0" w:evenVBand="0" w:oddHBand="1" w:evenHBand="0" w:firstRowFirstColumn="0" w:firstRowLastColumn="0" w:lastRowFirstColumn="0" w:lastRowLastColumn="0"/>
-              <w:rPr>
-                <w:lang w:val="fr-FR"/>
-              </w:rPr>
-            </w:pPr>
-            <w:r>
-              <w:rPr>
-                <w:lang w:val="fr-FR"/>
-              </w:rPr>
-              <w:t xml:space="preserve">{{ phase.prixJEH | money }} </w:t>
-            </w:r>
-          </w:p>
-        </w:tc>
-        <w:tc>
-          <w:tcPr>
-            <w:tcW w:w="2234" w:type="dxa"/>
-          </w:tcPr>
-          <w:p>
-            <w:pPr>
-              <w:jc w:val="right"/>
-              <w:cnfStyle w:val="000000100000" w:firstRow="0" w:lastRow="0" w:firstColumn="0" w:lastColumn="0" w:oddVBand="0" w:evenVBand="0" w:oddHBand="1" w:evenHBand="0" w:firstRowFirstColumn="0" w:firstRowLastColumn="0" w:lastRowFirstColumn="0" w:lastRowLastColumn="0"/>
-              <w:rPr>
-                <w:lang w:val="fr-FR"/>
-              </w:rPr>
-            </w:pPr>
-            <w:r>
-              <w:rPr>
-                <w:lang w:val="fr-FR"/>
-              </w:rPr>
-              <w:t>{{ phase.montantHT | money }}</w:t>
-            </w:r>
-            <w:r>
-              <w:rPr>
-                <w:lang w:val="fr-FR"/>
-              </w:rPr>
-              <w:t xml:space="preserve"> €</w:t>
-            </w:r>
-            <w:r>
-              <w:rPr>
-                <w:lang w:val="fr-FR"/>
-              </w:rPr>
-              <w:t>{%endforTR%}</w:t>
+              <w:rPr>
+                <w:rFonts w:asciiTheme="minorHAnsi" w:hAnsiTheme="minorHAnsi"/>
+              </w:rPr>
+            </w:pPr>
+            <w:r>
+              <w:rPr>
+                <w:rFonts w:asciiTheme="minorHAnsi" w:hAnsiTheme="minorHAnsi"/>
+                <w:b/>
+              </w:rPr>
+              <w:t>Total H.T. (€)</w:t>
             </w:r>
           </w:p>
         </w:tc>
@@ -1525,123 +1268,270 @@
       <w:tr>
         <w:tc>
           <w:tcPr>
-            <w:cnfStyle w:val="001000000000" w:firstRow="0" w:lastRow="0" w:firstColumn="1" w:lastColumn="0" w:oddVBand="0" w:evenVBand="0" w:oddHBand="0" w:evenHBand="0" w:firstRowFirstColumn="0" w:firstRowLastColumn="0" w:lastRowFirstColumn="0" w:lastRowLastColumn="0"/>
-            <w:tcW w:w="3794" w:type="dxa"/>
+            <w:tcW w:w="10524" w:type="dxa"/>
+            <w:gridSpan w:val="4"/>
+            <w:shd w:val="clear" w:color="auto" w:fill="8F8F8F"/>
           </w:tcPr>
           <w:p>
             <w:pPr>
-              <w:rPr>
-                <w:b w:val="0"/>
-                <w:lang w:val="fr-FR"/>
-              </w:rPr>
-            </w:pPr>
-            <w:r>
-              <w:rPr>
-                <w:lang w:val="fr-FR"/>
-              </w:rPr>
-              <w:t>TOTAL :</w:t>
+              <w:pStyle w:val="TableSIAJE"/>
+              <w:jc w:val="left"/>
+              <w:rPr>
+                <w:rFonts w:asciiTheme="minorHAnsi" w:hAnsiTheme="minorHAnsi"/>
+                <w:b/>
+                <w:bCs/>
+                <w:color w:val="FFFFFF" w:themeColor="background1"/>
+                <w:lang w:val="en-US"/>
+              </w:rPr>
+            </w:pPr>
+            <w:r>
+              <w:rPr>
+                <w:rFonts w:asciiTheme="minorHAnsi" w:hAnsiTheme="minorHAnsi"/>
+                <w:b/>
+                <w:bCs/>
+                <w:color w:val="FFFFFF" w:themeColor="background1"/>
+                <w:lang w:val="en-US"/>
+              </w:rPr>
+              <w:t>{%for groupe in etude.groupes %} Phase {{loop.index}} : {{ groupe.titre }}</w:t>
+            </w:r>
+          </w:p>
+        </w:tc>
+      </w:tr>
+      <w:tr>
+        <w:tc>
+          <w:tcPr>
+            <w:tcW w:w="3476" w:type="dxa"/>
+            <w:shd w:val="clear" w:color="auto" w:fill="auto"/>
+          </w:tcPr>
+          <w:p>
+            <w:pPr>
+              <w:pStyle w:val="TableSIAJE"/>
+              <w:jc w:val="left"/>
+              <w:rPr>
+                <w:rFonts w:asciiTheme="minorHAnsi" w:hAnsiTheme="minorHAnsi"/>
+                <w:lang w:val="en-GB"/>
+              </w:rPr>
+            </w:pPr>
+            <w:r>
+              <w:rPr>
+                <w:rFonts w:asciiTheme="minorHAnsi" w:hAnsiTheme="minorHAnsi"/>
+                <w:lang w:val="en-GB"/>
+              </w:rPr>
+              <w:t>{%for phase in groupe.phases %}{{ phase.titre }}</w:t>
             </w:r>
           </w:p>
         </w:tc>
         <w:tc>
           <w:tcPr>
-            <w:tcW w:w="1701" w:type="dxa"/>
+            <w:tcW w:w="2206" w:type="dxa"/>
+            <w:shd w:val="clear" w:color="auto" w:fill="auto"/>
           </w:tcPr>
           <w:p>
             <w:pPr>
+              <w:pStyle w:val="TableSIAJE"/>
               <w:jc w:val="center"/>
-              <w:cnfStyle w:val="000000000000" w:firstRow="0" w:lastRow="0" w:firstColumn="0" w:lastColumn="0" w:oddVBand="0" w:evenVBand="0" w:oddHBand="0" w:evenHBand="0" w:firstRowFirstColumn="0" w:firstRowLastColumn="0" w:lastRowFirstColumn="0" w:lastRowLastColumn="0"/>
-              <w:rPr>
-                <w:lang w:val="fr-FR"/>
-              </w:rPr>
-            </w:pPr>
-            <w:r>
-              <w:rPr>
-                <w:rFonts w:cstheme="minorHAnsi"/>
-                <w:b/>
-                <w:bCs/>
-                <w:lang w:val="fr-FR"/>
-              </w:rPr>
-              <w:t>{{ etude.nbrJEH }}</w:t>
-            </w:r>
-            <w:r>
-              <w:rPr>
-                <w:rFonts w:cstheme="minorHAnsi"/>
-                <w:b/>
-                <w:bCs/>
-                <w:lang w:val="fr-FR"/>
-              </w:rPr>
-              <w:t xml:space="preserve"> JEH</w:t>
+              <w:rPr>
+                <w:rFonts w:asciiTheme="minorHAnsi" w:hAnsiTheme="minorHAnsi"/>
+                <w:lang w:val="en-GB"/>
+              </w:rPr>
+            </w:pPr>
+            <w:r>
+              <w:rPr>
+                <w:rFonts w:asciiTheme="minorHAnsi" w:hAnsiTheme="minorHAnsi"/>
+                <w:lang w:val="en-GB"/>
+              </w:rPr>
+              <w:t>{{ phase.nbrJEH }}{%set nombreJEH = nombreJEH + phase.nbrJEH %}</w:t>
             </w:r>
           </w:p>
         </w:tc>
         <w:tc>
           <w:tcPr>
-            <w:tcW w:w="1559" w:type="dxa"/>
+            <w:tcW w:w="2211" w:type="dxa"/>
+            <w:shd w:val="clear" w:color="auto" w:fill="auto"/>
           </w:tcPr>
           <w:p>
             <w:pPr>
+              <w:pStyle w:val="TableSIAJE"/>
               <w:jc w:val="center"/>
-              <w:cnfStyle w:val="000000000000" w:firstRow="0" w:lastRow="0" w:firstColumn="0" w:lastColumn="0" w:oddVBand="0" w:evenVBand="0" w:oddHBand="0" w:evenHBand="0" w:firstRowFirstColumn="0" w:firstRowLastColumn="0" w:lastRowFirstColumn="0" w:lastRowLastColumn="0"/>
-              <w:rPr>
-                <w:lang w:val="fr-FR"/>
-              </w:rPr>
-            </w:pPr>
+              <w:rPr>
+                <w:rFonts w:asciiTheme="minorHAnsi" w:hAnsiTheme="minorHAnsi"/>
+              </w:rPr>
+            </w:pPr>
+            <w:r>
+              <w:rPr>
+                <w:rFonts w:asciiTheme="minorHAnsi" w:hAnsiTheme="minorHAnsi"/>
+              </w:rPr>
+              <w:t>{{ phase.prixJEH | money }}</w:t>
+            </w:r>
           </w:p>
         </w:tc>
         <w:tc>
           <w:tcPr>
-            <w:tcW w:w="2234" w:type="dxa"/>
+            <w:tcW w:w="2631" w:type="dxa"/>
+            <w:shd w:val="clear" w:color="auto" w:fill="auto"/>
           </w:tcPr>
           <w:p>
             <w:pPr>
-              <w:spacing w:line="360" w:lineRule="auto"/>
-              <w:jc w:val="right"/>
-              <w:cnfStyle w:val="000000000000" w:firstRow="0" w:lastRow="0" w:firstColumn="0" w:lastColumn="0" w:oddVBand="0" w:evenVBand="0" w:oddHBand="0" w:evenHBand="0" w:firstRowFirstColumn="0" w:firstRowLastColumn="0" w:lastRowFirstColumn="0" w:lastRowLastColumn="0"/>
-              <w:rPr>
-                <w:b/>
-                <w:lang w:val="fr-FR"/>
-              </w:rPr>
-            </w:pPr>
-            <w:r>
-              <w:rPr>
-                <w:rFonts w:cstheme="minorHAnsi"/>
-                <w:b/>
-                <w:lang w:val="fr-FR"/>
-              </w:rPr>
-              <w:t>{{ etude.montant</w:t>
-            </w:r>
-            <w:r>
-              <w:rPr>
-                <w:rFonts w:cstheme="minorHAnsi"/>
-                <w:b/>
-                <w:lang w:val="fr-FR"/>
-              </w:rPr>
-              <w:t>JEH</w:t>
-            </w:r>
-            <w:r>
-              <w:rPr>
-                <w:rFonts w:cstheme="minorHAnsi"/>
-                <w:b/>
-                <w:lang w:val="fr-FR"/>
-              </w:rPr>
-              <w:t>HT</w:t>
-            </w:r>
-            <w:r>
-              <w:rPr>
-                <w:rFonts w:cstheme="minorHAnsi"/>
-                <w:b/>
-                <w:lang w:val="fr-FR"/>
-              </w:rPr>
-              <w:t xml:space="preserve"> }}</w:t>
-            </w:r>
-            <w:r>
-              <w:rPr>
-                <w:rFonts w:cstheme="minorHAnsi"/>
-                <w:b/>
-                <w:lang w:val="fr-FR"/>
-              </w:rPr>
-              <w:t>€</w:t>
+              <w:pStyle w:val="TableSIAJE"/>
+              <w:jc w:val="center"/>
+              <w:rPr>
+                <w:rFonts w:asciiTheme="minorHAnsi" w:hAnsiTheme="minorHAnsi"/>
+              </w:rPr>
+            </w:pPr>
+            <w:r>
+              <w:rPr>
+                <w:rFonts w:asciiTheme="minorHAnsi" w:hAnsiTheme="minorHAnsi"/>
+              </w:rPr>
+              <w:t>{{ phase.montantHT | money }}{%set prixGroupe = prixGroupe + phase.montantHT %}</w:t>
+            </w:r>
+          </w:p>
+        </w:tc>
+      </w:tr>
+      <w:tr>
+        <w:tc>
+          <w:tcPr>
+            <w:tcW w:w="3476" w:type="dxa"/>
+            <w:shd w:val="clear" w:color="auto" w:fill="auto"/>
+          </w:tcPr>
+          <w:p>
+            <w:pPr>
+              <w:pStyle w:val="TableSIAJE"/>
+              <w:jc w:val="left"/>
+              <w:rPr>
+                <w:rFonts w:asciiTheme="minorHAnsi" w:hAnsiTheme="minorHAnsi"/>
+                <w:lang w:val="en-GB"/>
+              </w:rPr>
+            </w:pPr>
+            <w:r>
+              <w:rPr>
+                <w:rFonts w:asciiTheme="minorHAnsi" w:hAnsiTheme="minorHAnsi"/>
+                <w:b/>
+                <w:bCs/>
+                <w:lang w:val="en-GB"/>
+              </w:rPr>
+              <w:t>{%if loop.last %}Total phase {{loop.parent.loop.index}}</w:t>
+            </w:r>
+          </w:p>
+        </w:tc>
+        <w:tc>
+          <w:tcPr>
+            <w:tcW w:w="2206" w:type="dxa"/>
+            <w:shd w:val="clear" w:color="auto" w:fill="auto"/>
+          </w:tcPr>
+          <w:p>
+            <w:pPr>
+              <w:pStyle w:val="TableSIAJE"/>
+              <w:jc w:val="center"/>
+              <w:rPr>
+                <w:rFonts w:asciiTheme="minorHAnsi" w:hAnsiTheme="minorHAnsi"/>
+              </w:rPr>
+            </w:pPr>
+            <w:r>
+              <w:rPr>
+                <w:rFonts w:asciiTheme="minorHAnsi" w:hAnsiTheme="minorHAnsi"/>
+                <w:b/>
+                <w:bCs/>
+              </w:rPr>
+              <w:t>{{ nombreJEH }}</w:t>
+            </w:r>
+          </w:p>
+        </w:tc>
+        <w:tc>
+          <w:tcPr>
+            <w:tcW w:w="2211" w:type="dxa"/>
+            <w:shd w:val="clear" w:color="auto" w:fill="D9D9D9" w:themeFill="background1" w:themeFillShade="D9"/>
+          </w:tcPr>
+          <w:p>
+            <w:pPr>
+              <w:pStyle w:val="TableSIAJE"/>
+              <w:jc w:val="left"/>
+              <w:rPr>
+                <w:rFonts w:asciiTheme="minorHAnsi" w:hAnsiTheme="minorHAnsi"/>
+              </w:rPr>
+            </w:pPr>
+          </w:p>
+        </w:tc>
+        <w:tc>
+          <w:tcPr>
+            <w:tcW w:w="2631" w:type="dxa"/>
+            <w:shd w:val="clear" w:color="auto" w:fill="F2F2F2" w:themeFill="background1" w:themeFillShade="F2"/>
+          </w:tcPr>
+          <w:p>
+            <w:pPr>
+              <w:pStyle w:val="TableSIAJE"/>
+              <w:jc w:val="center"/>
+              <w:rPr>
+                <w:rFonts w:asciiTheme="minorHAnsi" w:hAnsiTheme="minorHAnsi"/>
+              </w:rPr>
+            </w:pPr>
+            <w:r>
+              <w:rPr>
+                <w:rFonts w:asciiTheme="minorHAnsi" w:hAnsiTheme="minorHAnsi"/>
+                <w:b/>
+                <w:bCs/>
+              </w:rPr>
+              <w:t xml:space="preserve">{{ prixGroupe | money </w:t>
+            </w:r>
+            <w:r>
+              <w:rPr>
+                <w:rFonts w:asciiTheme="minorHAnsi" w:hAnsiTheme="minorHAnsi"/>
+                <w:b/>
+                <w:bCs/>
+              </w:rPr>
+              <w:t>}</w:t>
+            </w:r>
+            <w:r>
+              <w:rPr>
+                <w:rFonts w:asciiTheme="minorHAnsi" w:hAnsiTheme="minorHAnsi"/>
+                <w:b/>
+                <w:bCs/>
+              </w:rPr>
+              <w:t>}</w:t>
+            </w:r>
+            <w:r>
+              <w:rPr>
+                <w:rFonts w:asciiTheme="minorHAnsi" w:hAnsiTheme="minorHAnsi"/>
+                <w:b/>
+                <w:bCs/>
+              </w:rPr>
+              <w:t>{% endif %}</w:t>
+            </w:r>
+            <w:r>
+              <w:rPr>
+                <w:rFonts w:asciiTheme="minorHAnsi" w:hAnsiTheme="minorHAnsi"/>
+              </w:rPr>
+              <w:t>{%endfor%}</w:t>
+            </w:r>
+          </w:p>
+        </w:tc>
+      </w:tr>
+      <w:tr>
+        <w:tc>
+          <w:tcPr>
+            <w:tcW w:w="10524" w:type="dxa"/>
+            <w:gridSpan w:val="4"/>
+            <w:shd w:val="clear" w:color="auto" w:fill="8F8F8F"/>
+          </w:tcPr>
+          <w:p>
+            <w:pPr>
+              <w:pStyle w:val="TableSIAJE"/>
+              <w:jc w:val="left"/>
+              <w:rPr>
+                <w:rFonts w:asciiTheme="minorHAnsi" w:hAnsiTheme="minorHAnsi"/>
+                <w:b/>
+                <w:bCs/>
+                <w:color w:val="FFFFFF" w:themeColor="background1"/>
+                <w:lang w:val="en-GB"/>
+              </w:rPr>
+            </w:pPr>
+            <w:r>
+              <w:rPr>
+                <w:rFonts w:asciiTheme="minorHAnsi" w:hAnsiTheme="minorHAnsi"/>
+                <w:b/>
+                <w:bCs/>
+                <w:color w:val="FFFFFF" w:themeColor="background1"/>
+              </w:rPr>
+              <w:t>{%endfor%}</w:t>
             </w:r>
           </w:p>
         </w:tc>
@@ -1649,10 +1539,506 @@
     </w:tbl>
     <w:p>
       <w:pPr>
+        <w:rPr>
+          <w:lang w:val="fr-FR" w:eastAsia="ar-SA"/>
+        </w:rPr>
+      </w:pPr>
+    </w:p>
+    <w:p>
+      <w:pPr>
         <w:jc w:val="both"/>
         <w:rPr>
           <w:rFonts w:cstheme="minorHAnsi"/>
           <w:lang w:val="fr-FR" w:eastAsia="ar-SA"/>
+        </w:rPr>
+      </w:pPr>
+    </w:p>
+    <w:tbl>
+      <w:tblPr>
+        <w:tblW w:w="10482" w:type="dxa"/>
+        <w:tblInd w:w="-568" w:type="dxa"/>
+        <w:tblBorders>
+          <w:top w:val="single" w:sz="4" w:space="0" w:color="000000"/>
+          <w:left w:val="single" w:sz="4" w:space="0" w:color="000000"/>
+          <w:bottom w:val="single" w:sz="4" w:space="0" w:color="000000"/>
+          <w:right w:val="single" w:sz="4" w:space="0" w:color="000000"/>
+          <w:insideH w:val="single" w:sz="4" w:space="0" w:color="000000"/>
+          <w:insideV w:val="single" w:sz="4" w:space="0" w:color="000000"/>
+        </w:tblBorders>
+        <w:tblLook w:val="04A0" w:firstRow="1" w:lastRow="0" w:firstColumn="1" w:lastColumn="0" w:noHBand="0" w:noVBand="1"/>
+      </w:tblPr>
+      <w:tblGrid>
+        <w:gridCol w:w="4787"/>
+        <w:gridCol w:w="2504"/>
+        <w:gridCol w:w="3191"/>
+      </w:tblGrid>
+      <w:tr>
+        <w:trPr>
+          <w:trHeight w:val="478"/>
+        </w:trPr>
+        <w:tc>
+          <w:tcPr>
+            <w:tcW w:w="4787" w:type="dxa"/>
+            <w:shd w:val="clear" w:color="auto" w:fill="B4B4B4"/>
+          </w:tcPr>
+          <w:p>
+            <w:pPr>
+              <w:pStyle w:val="TableSIAJE"/>
+              <w:ind w:left="567" w:right="567"/>
+              <w:jc w:val="left"/>
+              <w:rPr>
+                <w:rFonts w:asciiTheme="minorHAnsi" w:hAnsiTheme="minorHAnsi"/>
+                <w:noProof/>
+              </w:rPr>
+            </w:pPr>
+            <w:r>
+              <w:rPr>
+                <w:rFonts w:asciiTheme="minorHAnsi" w:hAnsiTheme="minorHAnsi"/>
+                <w:b/>
+                <w:color w:val="FFFFFF"/>
+              </w:rPr>
+              <w:t>Total H.T. hors frais</w:t>
+            </w:r>
+          </w:p>
+        </w:tc>
+        <w:tc>
+          <w:tcPr>
+            <w:tcW w:w="2504" w:type="dxa"/>
+            <w:shd w:val="clear" w:color="auto" w:fill="B4B4B4"/>
+          </w:tcPr>
+          <w:p>
+            <w:pPr>
+              <w:pStyle w:val="TableSIAJE"/>
+              <w:jc w:val="center"/>
+              <w:rPr>
+                <w:rFonts w:asciiTheme="minorHAnsi" w:hAnsiTheme="minorHAnsi"/>
+              </w:rPr>
+            </w:pPr>
+            <w:r>
+              <w:rPr>
+                <w:rFonts w:asciiTheme="minorHAnsi" w:hAnsiTheme="minorHAnsi" w:cstheme="minorHAnsi"/>
+                <w:b/>
+                <w:bCs/>
+                <w:color w:val="FFFFFF" w:themeColor="background1"/>
+              </w:rPr>
+              <w:t>{{etude.nbrJEH}}</w:t>
+            </w:r>
+            <w:r>
+              <w:rPr>
+                <w:rFonts w:asciiTheme="minorHAnsi" w:hAnsiTheme="minorHAnsi" w:cstheme="minorHAnsi"/>
+                <w:b/>
+                <w:bCs/>
+              </w:rPr>
+              <w:t xml:space="preserve"> </w:t>
+            </w:r>
+            <w:r>
+              <w:rPr>
+                <w:rFonts w:asciiTheme="minorHAnsi" w:hAnsiTheme="minorHAnsi"/>
+                <w:b/>
+                <w:color w:val="FFFFFF"/>
+              </w:rPr>
+              <w:t xml:space="preserve"> JEH(s)</w:t>
+            </w:r>
+          </w:p>
+        </w:tc>
+        <w:tc>
+          <w:tcPr>
+            <w:tcW w:w="3191" w:type="dxa"/>
+            <w:shd w:val="clear" w:color="auto" w:fill="B4B4B4"/>
+          </w:tcPr>
+          <w:p>
+            <w:pPr>
+              <w:pStyle w:val="TableSIAJE"/>
+              <w:jc w:val="center"/>
+              <w:rPr>
+                <w:rFonts w:asciiTheme="minorHAnsi" w:hAnsiTheme="minorHAnsi"/>
+              </w:rPr>
+            </w:pPr>
+            <w:r>
+              <w:rPr>
+                <w:rFonts w:asciiTheme="minorHAnsi" w:hAnsiTheme="minorHAnsi" w:cstheme="minorHAnsi"/>
+                <w:b/>
+                <w:bCs/>
+                <w:color w:val="FFFFFF" w:themeColor="background1"/>
+              </w:rPr>
+              <w:t>{{etude.MontantJEHHT | money}}</w:t>
+            </w:r>
+            <w:r>
+              <w:rPr>
+                <w:rFonts w:asciiTheme="minorHAnsi" w:hAnsiTheme="minorHAnsi" w:cstheme="minorHAnsi"/>
+                <w:b/>
+                <w:bCs/>
+              </w:rPr>
+              <w:t xml:space="preserve"> </w:t>
+            </w:r>
+            <w:r>
+              <w:rPr>
+                <w:rFonts w:asciiTheme="minorHAnsi" w:hAnsiTheme="minorHAnsi"/>
+                <w:b/>
+                <w:color w:val="FFFFFF"/>
+              </w:rPr>
+              <w:t>€ HT</w:t>
+            </w:r>
+          </w:p>
+        </w:tc>
+      </w:tr>
+      <w:tr>
+        <w:trPr>
+          <w:trHeight w:val="292"/>
+        </w:trPr>
+        <w:tc>
+          <w:tcPr>
+            <w:tcW w:w="4787" w:type="dxa"/>
+            <w:shd w:val="clear" w:color="auto" w:fill="E9E9E9"/>
+          </w:tcPr>
+          <w:p>
+            <w:pPr>
+              <w:pStyle w:val="TableSIAJE"/>
+              <w:jc w:val="left"/>
+              <w:rPr>
+                <w:rFonts w:asciiTheme="minorHAnsi" w:hAnsiTheme="minorHAnsi"/>
+              </w:rPr>
+            </w:pPr>
+            <w:r>
+              <w:rPr>
+                <w:rFonts w:asciiTheme="minorHAnsi" w:hAnsiTheme="minorHAnsi"/>
+                <w:b/>
+              </w:rPr>
+              <w:t>Frais</w:t>
+            </w:r>
+          </w:p>
+        </w:tc>
+        <w:tc>
+          <w:tcPr>
+            <w:tcW w:w="5695" w:type="dxa"/>
+            <w:gridSpan w:val="2"/>
+            <w:shd w:val="clear" w:color="auto" w:fill="E9E9E9"/>
+          </w:tcPr>
+          <w:p>
+            <w:pPr>
+              <w:pStyle w:val="TableSIAJE"/>
+              <w:jc w:val="right"/>
+              <w:rPr>
+                <w:rFonts w:asciiTheme="minorHAnsi" w:hAnsiTheme="minorHAnsi"/>
+              </w:rPr>
+            </w:pPr>
+            <w:r>
+              <w:rPr>
+                <w:rFonts w:asciiTheme="minorHAnsi" w:hAnsiTheme="minorHAnsi" w:cstheme="minorHAnsi"/>
+                <w:b/>
+                <w:bCs/>
+              </w:rPr>
+              <w:t xml:space="preserve">{{ etude.fraisDossier | money }} </w:t>
+            </w:r>
+            <w:r>
+              <w:rPr>
+                <w:rFonts w:asciiTheme="minorHAnsi" w:hAnsiTheme="minorHAnsi"/>
+                <w:b/>
+              </w:rPr>
+              <w:t>€ HT</w:t>
+            </w:r>
+          </w:p>
+        </w:tc>
+      </w:tr>
+      <w:tr>
+        <w:trPr>
+          <w:trHeight w:val="266"/>
+        </w:trPr>
+        <w:tc>
+          <w:tcPr>
+            <w:tcW w:w="10482" w:type="dxa"/>
+            <w:gridSpan w:val="3"/>
+            <w:shd w:val="clear" w:color="auto" w:fill="E9E9E9"/>
+          </w:tcPr>
+          <w:p>
+            <w:pPr>
+              <w:pStyle w:val="TableSIAJE"/>
+              <w:jc w:val="right"/>
+              <w:rPr>
+                <w:rFonts w:asciiTheme="minorHAnsi" w:hAnsiTheme="minorHAnsi"/>
+              </w:rPr>
+            </w:pPr>
+            <w:r>
+              <w:rPr>
+                <w:rFonts w:asciiTheme="minorHAnsi" w:hAnsiTheme="minorHAnsi"/>
+                <w:sz w:val="20"/>
+                <w:szCs w:val="20"/>
+              </w:rPr>
+              <w:t>{{ etude.fraisDossier | nbrToLetters }} HT</w:t>
+            </w:r>
+          </w:p>
+        </w:tc>
+      </w:tr>
+      <w:tr>
+        <w:trPr>
+          <w:trHeight w:val="281"/>
+        </w:trPr>
+        <w:tc>
+          <w:tcPr>
+            <w:tcW w:w="4787" w:type="dxa"/>
+            <w:shd w:val="clear" w:color="auto" w:fill="8F8F8F"/>
+          </w:tcPr>
+          <w:p>
+            <w:pPr>
+              <w:pStyle w:val="TableSIAJE"/>
+              <w:jc w:val="left"/>
+              <w:rPr>
+                <w:rFonts w:asciiTheme="minorHAnsi" w:hAnsiTheme="minorHAnsi"/>
+                <w:b/>
+                <w:bCs/>
+              </w:rPr>
+            </w:pPr>
+            <w:r>
+              <w:rPr>
+                <w:rFonts w:asciiTheme="minorHAnsi" w:hAnsiTheme="minorHAnsi"/>
+                <w:b/>
+                <w:bCs/>
+                <w:color w:val="FFFFFF"/>
+              </w:rPr>
+              <w:t>Total H.T.</w:t>
+            </w:r>
+          </w:p>
+        </w:tc>
+        <w:tc>
+          <w:tcPr>
+            <w:tcW w:w="5695" w:type="dxa"/>
+            <w:gridSpan w:val="2"/>
+            <w:shd w:val="clear" w:color="auto" w:fill="8F8F8F"/>
+          </w:tcPr>
+          <w:p>
+            <w:pPr>
+              <w:pStyle w:val="TableSIAJE"/>
+              <w:jc w:val="right"/>
+              <w:rPr>
+                <w:rFonts w:asciiTheme="minorHAnsi" w:hAnsiTheme="minorHAnsi"/>
+                <w:b/>
+                <w:bCs/>
+                <w:color w:val="FFFFFF" w:themeColor="background1"/>
+              </w:rPr>
+            </w:pPr>
+            <w:r>
+              <w:rPr>
+                <w:rFonts w:asciiTheme="minorHAnsi" w:hAnsiTheme="minorHAnsi"/>
+                <w:b/>
+                <w:bCs/>
+                <w:color w:val="FFFFFF" w:themeColor="background1"/>
+                <w:szCs w:val="20"/>
+              </w:rPr>
+              <w:t>{{ etude.montantHT | money }} € HT</w:t>
+            </w:r>
+          </w:p>
+        </w:tc>
+      </w:tr>
+      <w:tr>
+        <w:trPr>
+          <w:trHeight w:val="292"/>
+        </w:trPr>
+        <w:tc>
+          <w:tcPr>
+            <w:tcW w:w="10482" w:type="dxa"/>
+            <w:gridSpan w:val="3"/>
+            <w:shd w:val="clear" w:color="auto" w:fill="8F8F8F"/>
+          </w:tcPr>
+          <w:p>
+            <w:pPr>
+              <w:pStyle w:val="TableSIAJE"/>
+              <w:jc w:val="right"/>
+              <w:rPr>
+                <w:rFonts w:asciiTheme="minorHAnsi" w:hAnsiTheme="minorHAnsi"/>
+                <w:b/>
+                <w:bCs/>
+              </w:rPr>
+            </w:pPr>
+            <w:r>
+              <w:rPr>
+                <w:rFonts w:asciiTheme="minorHAnsi" w:hAnsiTheme="minorHAnsi"/>
+                <w:b/>
+                <w:bCs/>
+                <w:color w:val="FFFFFF" w:themeColor="background1"/>
+                <w:szCs w:val="20"/>
+              </w:rPr>
+              <w:t xml:space="preserve">{{ etude.montantHT | nbrToLetters }} </w:t>
+            </w:r>
+            <w:r>
+              <w:rPr>
+                <w:rFonts w:asciiTheme="minorHAnsi" w:hAnsiTheme="minorHAnsi"/>
+                <w:b/>
+                <w:bCs/>
+                <w:color w:val="FFFFFF"/>
+              </w:rPr>
+              <w:t>HT</w:t>
+            </w:r>
+          </w:p>
+        </w:tc>
+      </w:tr>
+      <w:tr>
+        <w:trPr>
+          <w:trHeight w:val="478"/>
+        </w:trPr>
+        <w:tc>
+          <w:tcPr>
+            <w:tcW w:w="4787" w:type="dxa"/>
+            <w:shd w:val="clear" w:color="auto" w:fill="E9E9E9"/>
+          </w:tcPr>
+          <w:p>
+            <w:pPr>
+              <w:pStyle w:val="TableSIAJE"/>
+              <w:jc w:val="left"/>
+              <w:rPr>
+                <w:rFonts w:asciiTheme="minorHAnsi" w:hAnsiTheme="minorHAnsi"/>
+                <w:b/>
+                <w:bCs/>
+              </w:rPr>
+            </w:pPr>
+            <w:r>
+              <w:rPr>
+                <w:rFonts w:asciiTheme="minorHAnsi" w:hAnsiTheme="minorHAnsi"/>
+                <w:b/>
+                <w:bCs/>
+              </w:rPr>
+              <w:t>TVA (20 %)</w:t>
+            </w:r>
+          </w:p>
+        </w:tc>
+        <w:tc>
+          <w:tcPr>
+            <w:tcW w:w="5695" w:type="dxa"/>
+            <w:gridSpan w:val="2"/>
+            <w:shd w:val="clear" w:color="auto" w:fill="E9E9E9"/>
+          </w:tcPr>
+          <w:p>
+            <w:pPr>
+              <w:pStyle w:val="TableSIAJE"/>
+              <w:jc w:val="right"/>
+              <w:rPr>
+                <w:rFonts w:asciiTheme="minorHAnsi" w:hAnsiTheme="minorHAnsi"/>
+                <w:b/>
+                <w:bCs/>
+                <w:color w:val="000000" w:themeColor="text1"/>
+              </w:rPr>
+            </w:pPr>
+            <w:r>
+              <w:rPr>
+                <w:rFonts w:asciiTheme="minorHAnsi" w:hAnsiTheme="minorHAnsi"/>
+                <w:b/>
+                <w:bCs/>
+                <w:color w:val="000000" w:themeColor="text1"/>
+                <w:szCs w:val="20"/>
+              </w:rPr>
+              <w:t>{{ (etude.montantHT * 0.2) | money }} €</w:t>
+            </w:r>
+          </w:p>
+        </w:tc>
+      </w:tr>
+      <w:tr>
+        <w:trPr>
+          <w:trHeight w:val="496"/>
+        </w:trPr>
+        <w:tc>
+          <w:tcPr>
+            <w:tcW w:w="4787" w:type="dxa"/>
+            <w:shd w:val="clear" w:color="auto" w:fill="000000"/>
+          </w:tcPr>
+          <w:p>
+            <w:pPr>
+              <w:pStyle w:val="TableSIAJE"/>
+              <w:jc w:val="left"/>
+              <w:rPr>
+                <w:rFonts w:asciiTheme="minorHAnsi" w:hAnsiTheme="minorHAnsi"/>
+                <w:b/>
+                <w:bCs/>
+              </w:rPr>
+            </w:pPr>
+            <w:r>
+              <w:rPr>
+                <w:rFonts w:asciiTheme="minorHAnsi" w:hAnsiTheme="minorHAnsi"/>
+                <w:b/>
+                <w:bCs/>
+                <w:color w:val="FFFFFF"/>
+              </w:rPr>
+              <w:t>Total T.T.C.</w:t>
+            </w:r>
+          </w:p>
+        </w:tc>
+        <w:tc>
+          <w:tcPr>
+            <w:tcW w:w="5695" w:type="dxa"/>
+            <w:gridSpan w:val="2"/>
+            <w:shd w:val="clear" w:color="auto" w:fill="000000"/>
+          </w:tcPr>
+          <w:p>
+            <w:pPr>
+              <w:pStyle w:val="TableSIAJE"/>
+              <w:jc w:val="right"/>
+              <w:rPr>
+                <w:rFonts w:asciiTheme="minorHAnsi" w:hAnsiTheme="minorHAnsi"/>
+                <w:b/>
+                <w:bCs/>
+                <w:sz w:val="24"/>
+                <w:szCs w:val="24"/>
+              </w:rPr>
+            </w:pPr>
+            <w:r>
+              <w:rPr>
+                <w:rFonts w:asciiTheme="minorHAnsi" w:hAnsiTheme="minorHAnsi"/>
+                <w:b/>
+                <w:bCs/>
+                <w:szCs w:val="24"/>
+              </w:rPr>
+              <w:t xml:space="preserve">{{ (etude.montantHT *  1.2) | money }}  </w:t>
+            </w:r>
+            <w:r>
+              <w:rPr>
+                <w:rFonts w:asciiTheme="minorHAnsi" w:hAnsiTheme="minorHAnsi"/>
+                <w:b/>
+                <w:bCs/>
+                <w:color w:val="FFFFFF"/>
+                <w:szCs w:val="24"/>
+              </w:rPr>
+              <w:t>€ TTC</w:t>
+            </w:r>
+          </w:p>
+        </w:tc>
+      </w:tr>
+      <w:tr>
+        <w:trPr>
+          <w:trHeight w:val="58"/>
+        </w:trPr>
+        <w:tc>
+          <w:tcPr>
+            <w:tcW w:w="10482" w:type="dxa"/>
+            <w:gridSpan w:val="3"/>
+            <w:shd w:val="clear" w:color="auto" w:fill="000000"/>
+          </w:tcPr>
+          <w:p>
+            <w:pPr>
+              <w:pStyle w:val="TableSIAJE"/>
+              <w:ind w:left="0"/>
+              <w:jc w:val="right"/>
+              <w:rPr>
+                <w:rFonts w:asciiTheme="minorHAnsi" w:hAnsiTheme="minorHAnsi"/>
+                <w:b/>
+                <w:bCs/>
+              </w:rPr>
+            </w:pPr>
+            <w:r>
+              <w:rPr>
+                <w:rFonts w:asciiTheme="minorHAnsi" w:hAnsiTheme="minorHAnsi"/>
+                <w:b/>
+                <w:bCs/>
+              </w:rPr>
+              <w:t>{{ (etude.montantHT * 1.2) | nbrToLetters }} TTC</w:t>
+            </w:r>
+          </w:p>
+        </w:tc>
+      </w:tr>
+    </w:tbl>
+    <w:p>
+      <w:pPr>
+        <w:jc w:val="both"/>
+        <w:rPr>
+          <w:rFonts w:cstheme="minorHAnsi"/>
+          <w:lang w:val="en-GB" w:eastAsia="ar-SA"/>
         </w:rPr>
       </w:pPr>
     </w:p>
@@ -1776,8 +2162,6 @@
               </w:rPr>
               <w:t>| pluriel</w:t>
             </w:r>
-            <w:bookmarkStart w:id="5" w:name="_GoBack"/>
-            <w:bookmarkEnd w:id="5"/>
             <w:r>
               <w:rPr>
                 <w:lang w:val="fr-FR"/>
@@ -1859,6 +2243,7 @@
           <w:u w:val="single"/>
           <w:lang w:val="fr-FR"/>
         </w:rPr>
+        <w:lastRenderedPageBreak/>
         <w:br w:type="page"/>
       </w:r>
     </w:p>
@@ -1869,14 +2254,15 @@
           <w:lang w:val="fr-FR"/>
         </w:rPr>
       </w:pPr>
-      <w:bookmarkStart w:id="6" w:name="_Toc372543020"/>
-      <w:r>
-        <w:rPr>
-          <w:lang w:val="fr-FR"/>
-        </w:rPr>
+      <w:bookmarkStart w:id="4" w:name="_Toc372543020"/>
+      <w:r>
+        <w:rPr>
+          <w:lang w:val="fr-FR"/>
+        </w:rPr>
+        <w:lastRenderedPageBreak/>
         <w:t>SUIVI CONTRACTUEL</w:t>
       </w:r>
-      <w:bookmarkEnd w:id="6"/>
+      <w:bookmarkEnd w:id="4"/>
     </w:p>
     <w:p>
       <w:pPr>
@@ -1902,14 +2288,14 @@
           <w:lang w:val="fr-FR"/>
         </w:rPr>
       </w:pPr>
-      <w:bookmarkStart w:id="7" w:name="_Toc372543021"/>
+      <w:bookmarkStart w:id="5" w:name="_Toc372543021"/>
       <w:r>
         <w:rPr>
           <w:lang w:val="fr-FR"/>
         </w:rPr>
         <w:t>PRIX ET ECHEANCIER DE FACTURATION</w:t>
       </w:r>
-      <w:bookmarkEnd w:id="7"/>
+      <w:bookmarkEnd w:id="5"/>
     </w:p>
     <w:p>
       <w:pPr>
@@ -2505,6 +2891,977 @@
         </w:rPr>
       </w:pPr>
     </w:p>
+    <w:p>
+      <w:pPr>
+        <w:pStyle w:val="Style1"/>
+        <w:ind w:right="567"/>
+        <w:rPr>
+          <w:rFonts w:asciiTheme="minorHAnsi" w:hAnsiTheme="minorHAnsi"/>
+          <w:noProof/>
+          <w:sz w:val="22"/>
+          <w:szCs w:val="22"/>
+        </w:rPr>
+      </w:pPr>
+      <w:r>
+        <w:rPr>
+          <w:rFonts w:asciiTheme="minorHAnsi" w:hAnsiTheme="minorHAnsi"/>
+          <w:noProof/>
+          <w:sz w:val="22"/>
+          <w:szCs w:val="22"/>
+          <w:lang w:eastAsia="ar-SA"/>
+        </w:rPr>
+        <w:t>Document</w:t>
+      </w:r>
+      <w:r>
+        <w:rPr>
+          <w:rFonts w:asciiTheme="minorHAnsi" w:eastAsia="Frutiger 55 Roman" w:hAnsiTheme="minorHAnsi"/>
+          <w:noProof/>
+          <w:sz w:val="22"/>
+          <w:szCs w:val="22"/>
+          <w:lang w:eastAsia="ar-SA"/>
+        </w:rPr>
+        <w:t xml:space="preserve"> signé </w:t>
+      </w:r>
+      <w:r>
+        <w:rPr>
+          <w:rFonts w:asciiTheme="minorHAnsi" w:hAnsiTheme="minorHAnsi"/>
+          <w:noProof/>
+          <w:sz w:val="22"/>
+          <w:szCs w:val="22"/>
+          <w:lang w:eastAsia="ar-SA"/>
+        </w:rPr>
+        <w:t>à</w:t>
+      </w:r>
+      <w:r>
+        <w:rPr>
+          <w:rFonts w:asciiTheme="minorHAnsi" w:eastAsia="Frutiger 55 Roman" w:hAnsiTheme="minorHAnsi"/>
+          <w:noProof/>
+          <w:sz w:val="22"/>
+          <w:szCs w:val="22"/>
+          <w:lang w:eastAsia="ar-SA"/>
+        </w:rPr>
+        <w:t xml:space="preserve"> </w:t>
+      </w:r>
+      <w:r>
+        <w:rPr>
+          <w:rFonts w:asciiTheme="minorHAnsi" w:hAnsiTheme="minorHAnsi"/>
+          <w:noProof/>
+          <w:sz w:val="22"/>
+          <w:szCs w:val="22"/>
+          <w:lang w:eastAsia="ar-SA"/>
+        </w:rPr>
+        <w:t>Toulouse,</w:t>
+      </w:r>
+      <w:r>
+        <w:rPr>
+          <w:rFonts w:asciiTheme="minorHAnsi" w:eastAsia="Frutiger 55 Roman" w:hAnsiTheme="minorHAnsi"/>
+          <w:noProof/>
+          <w:sz w:val="22"/>
+          <w:szCs w:val="22"/>
+          <w:lang w:eastAsia="ar-SA"/>
+        </w:rPr>
+        <w:t xml:space="preserve"> </w:t>
+      </w:r>
+      <w:r>
+        <w:rPr>
+          <w:rFonts w:asciiTheme="minorHAnsi" w:hAnsiTheme="minorHAnsi"/>
+          <w:noProof/>
+          <w:sz w:val="22"/>
+          <w:szCs w:val="22"/>
+          <w:lang w:eastAsia="ar-SA"/>
+        </w:rPr>
+        <w:t>le</w:t>
+      </w:r>
+      <w:r>
+        <w:rPr>
+          <w:rFonts w:asciiTheme="minorHAnsi" w:eastAsia="Frutiger 55 Roman" w:hAnsiTheme="minorHAnsi"/>
+          <w:noProof/>
+          <w:sz w:val="22"/>
+          <w:szCs w:val="22"/>
+          <w:lang w:eastAsia="ar-SA"/>
+        </w:rPr>
+        <w:t xml:space="preserve"> </w:t>
+      </w:r>
+      <w:r>
+        <w:rPr>
+          <w:rFonts w:asciiTheme="minorHAnsi" w:hAnsiTheme="minorHAnsi"/>
+          <w:color w:val="000000" w:themeColor="text1"/>
+          <w:sz w:val="22"/>
+          <w:szCs w:val="22"/>
+        </w:rPr>
+        <w:t>{{etude.ap.dateSignature | date('d/m/Y')}},</w:t>
+      </w:r>
+      <w:r>
+        <w:rPr>
+          <w:rFonts w:asciiTheme="minorHAnsi" w:hAnsiTheme="minorHAnsi"/>
+          <w:sz w:val="22"/>
+          <w:szCs w:val="22"/>
+        </w:rPr>
+        <w:t xml:space="preserve"> </w:t>
+      </w:r>
+      <w:r>
+        <w:rPr>
+          <w:rFonts w:asciiTheme="minorHAnsi" w:hAnsiTheme="minorHAnsi"/>
+          <w:noProof/>
+          <w:sz w:val="22"/>
+          <w:szCs w:val="22"/>
+          <w:lang w:eastAsia="ar-SA"/>
+        </w:rPr>
+        <w:t>en</w:t>
+      </w:r>
+      <w:r>
+        <w:rPr>
+          <w:rFonts w:asciiTheme="minorHAnsi" w:eastAsia="Frutiger 55 Roman" w:hAnsiTheme="minorHAnsi"/>
+          <w:noProof/>
+          <w:sz w:val="22"/>
+          <w:szCs w:val="22"/>
+          <w:lang w:eastAsia="ar-SA"/>
+        </w:rPr>
+        <w:t xml:space="preserve"> </w:t>
+      </w:r>
+      <w:r>
+        <w:rPr>
+          <w:rFonts w:asciiTheme="minorHAnsi" w:hAnsiTheme="minorHAnsi"/>
+          <w:noProof/>
+          <w:sz w:val="22"/>
+          <w:szCs w:val="22"/>
+          <w:lang w:eastAsia="ar-SA"/>
+        </w:rPr>
+        <w:t>deux</w:t>
+      </w:r>
+      <w:r>
+        <w:rPr>
+          <w:rFonts w:asciiTheme="minorHAnsi" w:eastAsia="Frutiger 55 Roman" w:hAnsiTheme="minorHAnsi"/>
+          <w:noProof/>
+          <w:sz w:val="22"/>
+          <w:szCs w:val="22"/>
+          <w:lang w:eastAsia="ar-SA"/>
+        </w:rPr>
+        <w:t xml:space="preserve"> </w:t>
+      </w:r>
+      <w:r>
+        <w:rPr>
+          <w:rFonts w:asciiTheme="minorHAnsi" w:hAnsiTheme="minorHAnsi"/>
+          <w:noProof/>
+          <w:sz w:val="22"/>
+          <w:szCs w:val="22"/>
+          <w:lang w:eastAsia="ar-SA"/>
+        </w:rPr>
+        <w:t>exemplaires:</w:t>
+      </w:r>
+    </w:p>
+    <w:tbl>
+      <w:tblPr>
+        <w:tblW w:w="9108" w:type="dxa"/>
+        <w:jc w:val="center"/>
+        <w:tblBorders>
+          <w:top w:val="single" w:sz="12" w:space="0" w:color="auto"/>
+          <w:left w:val="single" w:sz="12" w:space="0" w:color="auto"/>
+          <w:bottom w:val="single" w:sz="12" w:space="0" w:color="auto"/>
+          <w:right w:val="single" w:sz="12" w:space="0" w:color="auto"/>
+          <w:insideV w:val="single" w:sz="2" w:space="0" w:color="auto"/>
+        </w:tblBorders>
+        <w:tblLayout w:type="fixed"/>
+        <w:tblCellMar>
+          <w:left w:w="10" w:type="dxa"/>
+          <w:right w:w="10" w:type="dxa"/>
+        </w:tblCellMar>
+        <w:tblLook w:val="04A0" w:firstRow="1" w:lastRow="0" w:firstColumn="1" w:lastColumn="0" w:noHBand="0" w:noVBand="1"/>
+      </w:tblPr>
+      <w:tblGrid>
+        <w:gridCol w:w="4557"/>
+        <w:gridCol w:w="4551"/>
+      </w:tblGrid>
+      <w:tr>
+        <w:trPr>
+          <w:trHeight w:val="6220"/>
+          <w:jc w:val="center"/>
+        </w:trPr>
+        <w:tc>
+          <w:tcPr>
+            <w:tcW w:w="4557" w:type="dxa"/>
+            <w:tcMar>
+              <w:top w:w="0" w:type="dxa"/>
+              <w:left w:w="108" w:type="dxa"/>
+              <w:bottom w:w="0" w:type="dxa"/>
+              <w:right w:w="108" w:type="dxa"/>
+            </w:tcMar>
+          </w:tcPr>
+          <w:p>
+            <w:pPr>
+              <w:pStyle w:val="Standard"/>
+              <w:snapToGrid w:val="0"/>
+              <w:spacing w:after="120"/>
+              <w:ind w:left="197"/>
+              <w:rPr>
+                <w:rFonts w:asciiTheme="minorHAnsi" w:hAnsiTheme="minorHAnsi" w:cs="Frutiger 55 Roman"/>
+                <w:noProof/>
+                <w:color w:val="000000"/>
+                <w:sz w:val="22"/>
+                <w:szCs w:val="22"/>
+              </w:rPr>
+            </w:pPr>
+          </w:p>
+          <w:p>
+            <w:pPr>
+              <w:pStyle w:val="Standard"/>
+              <w:spacing w:after="120"/>
+              <w:rPr>
+                <w:rFonts w:asciiTheme="minorHAnsi" w:hAnsiTheme="minorHAnsi" w:cs="Frutiger 55 Roman"/>
+                <w:noProof/>
+                <w:sz w:val="22"/>
+                <w:szCs w:val="22"/>
+              </w:rPr>
+            </w:pPr>
+            <w:r>
+              <w:rPr>
+                <w:rFonts w:asciiTheme="minorHAnsi" w:hAnsiTheme="minorHAnsi" w:cs="Frutiger 55 Roman"/>
+                <w:noProof/>
+                <w:sz w:val="22"/>
+                <w:szCs w:val="22"/>
+              </w:rPr>
+              <w:t>Pour {{ etude.prospect.nom }},</w:t>
+            </w:r>
+          </w:p>
+          <w:p>
+            <w:pPr>
+              <w:pStyle w:val="Standard"/>
+              <w:spacing w:after="120"/>
+              <w:rPr>
+                <w:rFonts w:asciiTheme="minorHAnsi" w:hAnsiTheme="minorHAnsi" w:cs="Frutiger 55 Roman"/>
+                <w:noProof/>
+                <w:color w:val="C00000"/>
+                <w:sz w:val="22"/>
+                <w:szCs w:val="22"/>
+              </w:rPr>
+            </w:pPr>
+          </w:p>
+          <w:p>
+            <w:pPr>
+              <w:pStyle w:val="Standard"/>
+              <w:spacing w:after="120"/>
+              <w:rPr>
+                <w:rFonts w:asciiTheme="minorHAnsi" w:hAnsiTheme="minorHAnsi" w:cs="Frutiger 55 Roman"/>
+                <w:noProof/>
+                <w:sz w:val="22"/>
+                <w:szCs w:val="22"/>
+              </w:rPr>
+            </w:pPr>
+            <w:r>
+              <w:rPr>
+                <w:rFonts w:asciiTheme="minorHAnsi" w:hAnsiTheme="minorHAnsi" w:cs="Frutiger 55 Roman"/>
+                <w:noProof/>
+                <w:sz w:val="22"/>
+                <w:szCs w:val="22"/>
+              </w:rPr>
+              <w:t>Le</w:t>
+            </w:r>
+            <w:r>
+              <w:rPr>
+                <w:rFonts w:asciiTheme="minorHAnsi" w:eastAsia="Frutiger 55 Roman" w:hAnsiTheme="minorHAnsi" w:cs="Frutiger 55 Roman"/>
+                <w:noProof/>
+                <w:sz w:val="22"/>
+                <w:szCs w:val="22"/>
+              </w:rPr>
+              <w:t xml:space="preserve"> </w:t>
+            </w:r>
+            <w:r>
+              <w:rPr>
+                <w:rFonts w:asciiTheme="minorHAnsi" w:hAnsiTheme="minorHAnsi" w:cs="Frutiger 55 Roman"/>
+                <w:noProof/>
+                <w:sz w:val="22"/>
+                <w:szCs w:val="22"/>
+              </w:rPr>
+              <w:t>responsable</w:t>
+            </w:r>
+            <w:r>
+              <w:rPr>
+                <w:rFonts w:asciiTheme="minorHAnsi" w:eastAsia="Frutiger 55 Roman" w:hAnsiTheme="minorHAnsi" w:cs="Frutiger 55 Roman"/>
+                <w:noProof/>
+                <w:sz w:val="22"/>
+                <w:szCs w:val="22"/>
+              </w:rPr>
+              <w:t xml:space="preserve"> </w:t>
+            </w:r>
+            <w:r>
+              <w:rPr>
+                <w:rFonts w:asciiTheme="minorHAnsi" w:hAnsiTheme="minorHAnsi" w:cs="Frutiger 55 Roman"/>
+                <w:noProof/>
+                <w:sz w:val="22"/>
+                <w:szCs w:val="22"/>
+              </w:rPr>
+              <w:t>du</w:t>
+            </w:r>
+            <w:r>
+              <w:rPr>
+                <w:rFonts w:asciiTheme="minorHAnsi" w:eastAsia="Frutiger 55 Roman" w:hAnsiTheme="minorHAnsi" w:cs="Frutiger 55 Roman"/>
+                <w:noProof/>
+                <w:sz w:val="22"/>
+                <w:szCs w:val="22"/>
+              </w:rPr>
+              <w:t xml:space="preserve"> </w:t>
+            </w:r>
+            <w:r>
+              <w:rPr>
+                <w:rFonts w:asciiTheme="minorHAnsi" w:hAnsiTheme="minorHAnsi" w:cs="Frutiger 55 Roman"/>
+                <w:noProof/>
+                <w:sz w:val="22"/>
+                <w:szCs w:val="22"/>
+              </w:rPr>
+              <w:t>suivi</w:t>
+            </w:r>
+            <w:r>
+              <w:rPr>
+                <w:rFonts w:asciiTheme="minorHAnsi" w:eastAsia="Frutiger 55 Roman" w:hAnsiTheme="minorHAnsi" w:cs="Frutiger 55 Roman"/>
+                <w:noProof/>
+                <w:sz w:val="22"/>
+                <w:szCs w:val="22"/>
+              </w:rPr>
+              <w:t xml:space="preserve"> </w:t>
+            </w:r>
+            <w:r>
+              <w:rPr>
+                <w:rFonts w:asciiTheme="minorHAnsi" w:hAnsiTheme="minorHAnsi" w:cs="Frutiger 55 Roman"/>
+                <w:noProof/>
+                <w:sz w:val="22"/>
+                <w:szCs w:val="22"/>
+              </w:rPr>
+              <w:t>de</w:t>
+            </w:r>
+            <w:r>
+              <w:rPr>
+                <w:rFonts w:asciiTheme="minorHAnsi" w:eastAsia="Frutiger 55 Roman" w:hAnsiTheme="minorHAnsi" w:cs="Frutiger 55 Roman"/>
+                <w:noProof/>
+                <w:sz w:val="22"/>
+                <w:szCs w:val="22"/>
+              </w:rPr>
+              <w:t xml:space="preserve"> </w:t>
+            </w:r>
+            <w:r>
+              <w:rPr>
+                <w:rFonts w:asciiTheme="minorHAnsi" w:hAnsiTheme="minorHAnsi" w:cs="Frutiger 55 Roman"/>
+                <w:noProof/>
+                <w:sz w:val="22"/>
+                <w:szCs w:val="22"/>
+              </w:rPr>
+              <w:t>l</w:t>
+            </w:r>
+            <w:r>
+              <w:rPr>
+                <w:rFonts w:asciiTheme="minorHAnsi" w:eastAsia="Frutiger 55 Roman" w:hAnsiTheme="minorHAnsi" w:cs="Frutiger 55 Roman"/>
+                <w:noProof/>
+                <w:sz w:val="22"/>
+                <w:szCs w:val="22"/>
+              </w:rPr>
+              <w:t>’</w:t>
+            </w:r>
+            <w:r>
+              <w:rPr>
+                <w:rFonts w:asciiTheme="minorHAnsi" w:hAnsiTheme="minorHAnsi" w:cs="Frutiger 55 Roman"/>
+                <w:noProof/>
+                <w:sz w:val="22"/>
+                <w:szCs w:val="22"/>
+              </w:rPr>
+              <w:t>étude,</w:t>
+            </w:r>
+          </w:p>
+          <w:p>
+            <w:pPr>
+              <w:pStyle w:val="Standard"/>
+              <w:spacing w:after="120"/>
+              <w:rPr>
+                <w:rFonts w:asciiTheme="minorHAnsi" w:hAnsiTheme="minorHAnsi" w:cs="Frutiger 55 Roman"/>
+                <w:noProof/>
+                <w:sz w:val="22"/>
+                <w:szCs w:val="22"/>
+              </w:rPr>
+            </w:pPr>
+            <w:r>
+              <w:rPr>
+                <w:rFonts w:asciiTheme="minorHAnsi" w:hAnsiTheme="minorHAnsi" w:cs="Frutiger 55 Roman"/>
+                <w:noProof/>
+                <w:sz w:val="22"/>
+                <w:szCs w:val="22"/>
+              </w:rPr>
+              <w:t>{{etude.ap.signataire2.nomFormel }},</w:t>
+            </w:r>
+            <w:r>
+              <w:rPr>
+                <w:rFonts w:asciiTheme="minorHAnsi" w:hAnsiTheme="minorHAnsi"/>
+                <w:b/>
+                <w:noProof/>
+                <w:sz w:val="22"/>
+                <w:szCs w:val="22"/>
+              </w:rPr>
+              <w:t xml:space="preserve"> </w:t>
+            </w:r>
+            <w:r>
+              <w:rPr>
+                <w:rFonts w:asciiTheme="minorHAnsi" w:hAnsiTheme="minorHAnsi"/>
+                <w:noProof/>
+                <w:sz w:val="22"/>
+                <w:szCs w:val="22"/>
+              </w:rPr>
+              <w:t>{{ etude.ap.signataire2.poste }},</w:t>
+            </w:r>
+          </w:p>
+          <w:p>
+            <w:pPr>
+              <w:pStyle w:val="Standard"/>
+              <w:tabs>
+                <w:tab w:val="left" w:pos="851"/>
+              </w:tabs>
+              <w:ind w:right="567"/>
+              <w:rPr>
+                <w:rFonts w:asciiTheme="minorHAnsi" w:hAnsiTheme="minorHAnsi" w:cs="Frutiger LT Std 65 Bold"/>
+                <w:noProof/>
+                <w:color w:val="FFFF00"/>
+                <w:sz w:val="22"/>
+                <w:szCs w:val="22"/>
+                <w:u w:val="single"/>
+              </w:rPr>
+            </w:pPr>
+          </w:p>
+          <w:p>
+            <w:pPr>
+              <w:pStyle w:val="Standard"/>
+              <w:tabs>
+                <w:tab w:val="left" w:pos="851"/>
+              </w:tabs>
+              <w:ind w:right="567"/>
+              <w:rPr>
+                <w:rFonts w:asciiTheme="minorHAnsi" w:hAnsiTheme="minorHAnsi" w:cs="Frutiger LT Std 65 Bold"/>
+                <w:noProof/>
+                <w:color w:val="FF6633"/>
+                <w:sz w:val="22"/>
+                <w:szCs w:val="22"/>
+                <w:u w:val="single"/>
+              </w:rPr>
+            </w:pPr>
+            <w:r>
+              <w:rPr>
+                <w:rFonts w:asciiTheme="minorHAnsi" w:hAnsiTheme="minorHAnsi" w:cs="Frutiger LT Std 65 Bold"/>
+                <w:noProof/>
+                <w:color w:val="FF6633"/>
+                <w:sz w:val="22"/>
+                <w:szCs w:val="22"/>
+                <w:u w:val="single"/>
+              </w:rPr>
+              <w:t>Signature</w:t>
+            </w:r>
+          </w:p>
+          <w:p>
+            <w:pPr>
+              <w:pStyle w:val="Standard"/>
+              <w:tabs>
+                <w:tab w:val="left" w:pos="1418"/>
+              </w:tabs>
+              <w:spacing w:after="120"/>
+              <w:ind w:right="567"/>
+              <w:rPr>
+                <w:rFonts w:asciiTheme="minorHAnsi" w:hAnsiTheme="minorHAnsi" w:cs="Frutiger 55 Roman"/>
+                <w:noProof/>
+                <w:sz w:val="22"/>
+                <w:szCs w:val="22"/>
+              </w:rPr>
+            </w:pPr>
+            <w:r>
+              <w:rPr>
+                <w:rFonts w:asciiTheme="minorHAnsi" w:hAnsiTheme="minorHAnsi" w:cs="Frutiger 55 Roman"/>
+                <w:noProof/>
+                <w:sz w:val="22"/>
+                <w:szCs w:val="22"/>
+              </w:rPr>
+              <w:t>(précédée</w:t>
+            </w:r>
+            <w:r>
+              <w:rPr>
+                <w:rFonts w:asciiTheme="minorHAnsi" w:eastAsia="Frutiger 55 Roman" w:hAnsiTheme="minorHAnsi" w:cs="Frutiger 55 Roman"/>
+                <w:noProof/>
+                <w:sz w:val="22"/>
+                <w:szCs w:val="22"/>
+              </w:rPr>
+              <w:t xml:space="preserve"> du </w:t>
+            </w:r>
+            <w:r>
+              <w:rPr>
+                <w:rFonts w:asciiTheme="minorHAnsi" w:hAnsiTheme="minorHAnsi" w:cs="Frutiger 55 Roman"/>
+                <w:noProof/>
+                <w:sz w:val="22"/>
+                <w:szCs w:val="22"/>
+              </w:rPr>
+              <w:t>cachet</w:t>
+            </w:r>
+            <w:r>
+              <w:rPr>
+                <w:rFonts w:asciiTheme="minorHAnsi" w:eastAsia="Frutiger 55 Roman" w:hAnsiTheme="minorHAnsi" w:cs="Frutiger 55 Roman"/>
+                <w:noProof/>
+                <w:sz w:val="22"/>
+                <w:szCs w:val="22"/>
+              </w:rPr>
+              <w:t xml:space="preserve"> </w:t>
+            </w:r>
+            <w:r>
+              <w:rPr>
+                <w:rFonts w:asciiTheme="minorHAnsi" w:hAnsiTheme="minorHAnsi" w:cs="Frutiger 55 Roman"/>
+                <w:noProof/>
+                <w:sz w:val="22"/>
+                <w:szCs w:val="22"/>
+              </w:rPr>
+              <w:t>de</w:t>
+            </w:r>
+            <w:r>
+              <w:rPr>
+                <w:rFonts w:asciiTheme="minorHAnsi" w:eastAsia="Frutiger 55 Roman" w:hAnsiTheme="minorHAnsi" w:cs="Frutiger 55 Roman"/>
+                <w:noProof/>
+                <w:sz w:val="22"/>
+                <w:szCs w:val="22"/>
+              </w:rPr>
+              <w:t xml:space="preserve"> </w:t>
+            </w:r>
+            <w:r>
+              <w:rPr>
+                <w:rFonts w:asciiTheme="minorHAnsi" w:hAnsiTheme="minorHAnsi" w:cs="Frutiger 55 Roman"/>
+                <w:noProof/>
+                <w:sz w:val="22"/>
+                <w:szCs w:val="22"/>
+              </w:rPr>
+              <w:t>la</w:t>
+            </w:r>
+            <w:r>
+              <w:rPr>
+                <w:rFonts w:asciiTheme="minorHAnsi" w:eastAsia="Frutiger 55 Roman" w:hAnsiTheme="minorHAnsi" w:cs="Frutiger 55 Roman"/>
+                <w:noProof/>
+                <w:sz w:val="22"/>
+                <w:szCs w:val="22"/>
+              </w:rPr>
+              <w:t xml:space="preserve"> </w:t>
+            </w:r>
+            <w:r>
+              <w:rPr>
+                <w:rFonts w:asciiTheme="minorHAnsi" w:hAnsiTheme="minorHAnsi" w:cs="Frutiger 55 Roman"/>
+                <w:noProof/>
+                <w:sz w:val="22"/>
+                <w:szCs w:val="22"/>
+              </w:rPr>
+              <w:t>société)</w:t>
+            </w:r>
+          </w:p>
+        </w:tc>
+        <w:tc>
+          <w:tcPr>
+            <w:tcW w:w="4551" w:type="dxa"/>
+            <w:tcMar>
+              <w:top w:w="0" w:type="dxa"/>
+              <w:left w:w="108" w:type="dxa"/>
+              <w:bottom w:w="0" w:type="dxa"/>
+              <w:right w:w="108" w:type="dxa"/>
+            </w:tcMar>
+          </w:tcPr>
+          <w:p>
+            <w:pPr>
+              <w:pStyle w:val="Standard"/>
+              <w:snapToGrid w:val="0"/>
+              <w:spacing w:after="120"/>
+              <w:ind w:left="226"/>
+              <w:rPr>
+                <w:rFonts w:asciiTheme="minorHAnsi" w:hAnsiTheme="minorHAnsi" w:cs="Frutiger 55 Roman"/>
+                <w:noProof/>
+                <w:color w:val="000000"/>
+                <w:sz w:val="22"/>
+                <w:szCs w:val="22"/>
+              </w:rPr>
+            </w:pPr>
+          </w:p>
+          <w:p>
+            <w:pPr>
+              <w:pStyle w:val="Standard"/>
+              <w:spacing w:after="120"/>
+              <w:rPr>
+                <w:rFonts w:asciiTheme="minorHAnsi" w:hAnsiTheme="minorHAnsi" w:cs="Frutiger 55 Roman"/>
+                <w:noProof/>
+                <w:sz w:val="22"/>
+                <w:szCs w:val="22"/>
+              </w:rPr>
+            </w:pPr>
+            <w:r>
+              <w:rPr>
+                <w:rFonts w:asciiTheme="minorHAnsi" w:hAnsiTheme="minorHAnsi" w:cs="Frutiger 55 Roman"/>
+                <w:noProof/>
+                <w:sz w:val="22"/>
+                <w:szCs w:val="22"/>
+              </w:rPr>
+              <w:t>Pour</w:t>
+            </w:r>
+            <w:r>
+              <w:rPr>
+                <w:rFonts w:asciiTheme="minorHAnsi" w:eastAsia="Frutiger 55 Roman" w:hAnsiTheme="minorHAnsi" w:cs="Frutiger 55 Roman"/>
+                <w:noProof/>
+                <w:sz w:val="22"/>
+                <w:szCs w:val="22"/>
+              </w:rPr>
+              <w:t xml:space="preserve"> </w:t>
+            </w:r>
+            <w:r>
+              <w:rPr>
+                <w:rFonts w:asciiTheme="minorHAnsi" w:hAnsiTheme="minorHAnsi" w:cs="Frutiger 55 Roman"/>
+                <w:noProof/>
+                <w:sz w:val="22"/>
+                <w:szCs w:val="22"/>
+              </w:rPr>
+              <w:t>N7</w:t>
+            </w:r>
+            <w:r>
+              <w:rPr>
+                <w:rFonts w:asciiTheme="minorHAnsi" w:eastAsia="Frutiger 55 Roman" w:hAnsiTheme="minorHAnsi" w:cs="Frutiger 55 Roman"/>
+                <w:noProof/>
+                <w:sz w:val="22"/>
+                <w:szCs w:val="22"/>
+              </w:rPr>
+              <w:t xml:space="preserve"> </w:t>
+            </w:r>
+            <w:r>
+              <w:rPr>
+                <w:rFonts w:asciiTheme="minorHAnsi" w:hAnsiTheme="minorHAnsi" w:cs="Frutiger 55 Roman"/>
+                <w:noProof/>
+                <w:sz w:val="22"/>
+                <w:szCs w:val="22"/>
+              </w:rPr>
+              <w:t>Consulting,</w:t>
+            </w:r>
+          </w:p>
+          <w:p>
+            <w:pPr>
+              <w:pStyle w:val="Standard"/>
+              <w:spacing w:after="120"/>
+              <w:rPr>
+                <w:rFonts w:asciiTheme="minorHAnsi" w:hAnsiTheme="minorHAnsi" w:cs="Frutiger 55 Roman"/>
+                <w:noProof/>
+                <w:sz w:val="22"/>
+                <w:szCs w:val="22"/>
+              </w:rPr>
+            </w:pPr>
+          </w:p>
+          <w:p>
+            <w:pPr>
+              <w:pStyle w:val="Standard"/>
+              <w:spacing w:after="120"/>
+              <w:rPr>
+                <w:rFonts w:asciiTheme="minorHAnsi" w:hAnsiTheme="minorHAnsi" w:cs="Frutiger 55 Roman"/>
+                <w:noProof/>
+                <w:sz w:val="22"/>
+                <w:szCs w:val="22"/>
+              </w:rPr>
+            </w:pPr>
+            <w:r>
+              <w:rPr>
+                <w:rFonts w:asciiTheme="minorHAnsi" w:hAnsiTheme="minorHAnsi" w:cs="Frutiger 55 Roman"/>
+                <w:noProof/>
+                <w:sz w:val="22"/>
+                <w:szCs w:val="22"/>
+              </w:rPr>
+              <w:t>{{ param</w:t>
+            </w:r>
+            <w:r>
+              <w:rPr>
+                <w:rFonts w:asciiTheme="minorHAnsi" w:hAnsiTheme="minorHAnsi" w:cs="Frutiger 55 Roman"/>
+                <w:noProof/>
+                <w:sz w:val="22"/>
+                <w:szCs w:val="22"/>
+              </w:rPr>
+              <w:t>(</w:t>
+            </w:r>
+            <w:r>
+              <w:rPr>
+                <w:rFonts w:asciiTheme="minorHAnsi" w:hAnsiTheme="minorHAnsi" w:cs="Frutiger 55 Roman"/>
+                <w:noProof/>
+                <w:sz w:val="22"/>
+                <w:szCs w:val="22"/>
+              </w:rPr>
+              <w:t>'</w:t>
+            </w:r>
+            <w:r>
+              <w:rPr>
+                <w:rFonts w:asciiTheme="minorHAnsi" w:hAnsiTheme="minorHAnsi" w:cs="Frutiger 55 Roman"/>
+                <w:noProof/>
+                <w:sz w:val="22"/>
+                <w:szCs w:val="22"/>
+              </w:rPr>
+              <w:t>presidentTexte</w:t>
+            </w:r>
+            <w:r>
+              <w:rPr>
+                <w:rFonts w:asciiTheme="minorHAnsi" w:hAnsiTheme="minorHAnsi" w:cs="Frutiger 55 Roman"/>
+                <w:noProof/>
+                <w:sz w:val="22"/>
+                <w:szCs w:val="22"/>
+              </w:rPr>
+              <w:t>'</w:t>
+            </w:r>
+            <w:r>
+              <w:rPr>
+                <w:rFonts w:asciiTheme="minorHAnsi" w:hAnsiTheme="minorHAnsi" w:cs="Frutiger 55 Roman"/>
+                <w:noProof/>
+                <w:sz w:val="22"/>
+                <w:szCs w:val="22"/>
+              </w:rPr>
+              <w:t>)</w:t>
+            </w:r>
+            <w:r>
+              <w:rPr>
+                <w:rFonts w:asciiTheme="minorHAnsi" w:hAnsiTheme="minorHAnsi" w:cs="Frutiger 55 Roman"/>
+                <w:noProof/>
+                <w:sz w:val="22"/>
+                <w:szCs w:val="22"/>
+              </w:rPr>
+              <w:t xml:space="preserve"> }}</w:t>
+            </w:r>
+            <w:r>
+              <w:rPr>
+                <w:rFonts w:asciiTheme="minorHAnsi" w:hAnsiTheme="minorHAnsi" w:cs="Frutiger 55 Roman"/>
+                <w:noProof/>
+                <w:sz w:val="22"/>
+                <w:szCs w:val="22"/>
+              </w:rPr>
+              <w:t>,</w:t>
+            </w:r>
+          </w:p>
+          <w:p>
+            <w:pPr>
+              <w:pStyle w:val="Standard"/>
+              <w:spacing w:after="120"/>
+              <w:rPr>
+                <w:rFonts w:asciiTheme="minorHAnsi" w:hAnsiTheme="minorHAnsi" w:cs="Frutiger 55 Roman"/>
+                <w:noProof/>
+                <w:sz w:val="22"/>
+                <w:szCs w:val="22"/>
+              </w:rPr>
+            </w:pPr>
+            <w:r>
+              <w:rPr>
+                <w:rFonts w:asciiTheme="minorHAnsi" w:hAnsiTheme="minorHAnsi" w:cs="Frutiger 55 Roman"/>
+                <w:noProof/>
+                <w:sz w:val="22"/>
+                <w:szCs w:val="22"/>
+              </w:rPr>
+              <w:t>{{etude.ap.signataire1.nomFormel}}</w:t>
+            </w:r>
+          </w:p>
+          <w:p>
+            <w:pPr>
+              <w:pStyle w:val="Standard"/>
+              <w:spacing w:after="120"/>
+              <w:rPr>
+                <w:rFonts w:asciiTheme="minorHAnsi" w:hAnsiTheme="minorHAnsi" w:cs="Frutiger 55 Roman"/>
+                <w:noProof/>
+                <w:color w:val="FF0000"/>
+                <w:sz w:val="22"/>
+                <w:szCs w:val="22"/>
+              </w:rPr>
+            </w:pPr>
+          </w:p>
+          <w:p>
+            <w:pPr>
+              <w:pStyle w:val="Standard"/>
+              <w:tabs>
+                <w:tab w:val="left" w:pos="851"/>
+              </w:tabs>
+              <w:ind w:right="567"/>
+              <w:rPr>
+                <w:rFonts w:asciiTheme="minorHAnsi" w:hAnsiTheme="minorHAnsi" w:cs="Frutiger LT Std 65 Bold"/>
+                <w:noProof/>
+                <w:color w:val="FF6633"/>
+                <w:sz w:val="22"/>
+                <w:szCs w:val="22"/>
+                <w:u w:val="single"/>
+              </w:rPr>
+            </w:pPr>
+            <w:r>
+              <w:rPr>
+                <w:rFonts w:asciiTheme="minorHAnsi" w:hAnsiTheme="minorHAnsi" w:cs="Frutiger LT Std 65 Bold"/>
+                <w:noProof/>
+                <w:color w:val="FF6633"/>
+                <w:sz w:val="22"/>
+                <w:szCs w:val="22"/>
+                <w:u w:val="single"/>
+              </w:rPr>
+              <w:t>Signature</w:t>
+            </w:r>
+          </w:p>
+          <w:p>
+            <w:pPr>
+              <w:pStyle w:val="Standard"/>
+              <w:tabs>
+                <w:tab w:val="left" w:pos="1418"/>
+              </w:tabs>
+              <w:spacing w:after="120"/>
+              <w:ind w:right="567"/>
+              <w:rPr>
+                <w:rFonts w:asciiTheme="minorHAnsi" w:hAnsiTheme="minorHAnsi" w:cs="Frutiger 55 Roman"/>
+                <w:noProof/>
+                <w:sz w:val="22"/>
+                <w:szCs w:val="22"/>
+              </w:rPr>
+            </w:pPr>
+            <w:r>
+              <w:rPr>
+                <w:rFonts w:asciiTheme="minorHAnsi" w:hAnsiTheme="minorHAnsi" w:cs="Frutiger 55 Roman"/>
+                <w:noProof/>
+                <w:sz w:val="22"/>
+                <w:szCs w:val="22"/>
+              </w:rPr>
+              <w:t>(précédée</w:t>
+            </w:r>
+            <w:r>
+              <w:rPr>
+                <w:rFonts w:asciiTheme="minorHAnsi" w:eastAsia="Frutiger 55 Roman" w:hAnsiTheme="minorHAnsi" w:cs="Frutiger 55 Roman"/>
+                <w:noProof/>
+                <w:sz w:val="22"/>
+                <w:szCs w:val="22"/>
+              </w:rPr>
+              <w:t xml:space="preserve"> </w:t>
+            </w:r>
+            <w:r>
+              <w:rPr>
+                <w:rFonts w:asciiTheme="minorHAnsi" w:hAnsiTheme="minorHAnsi" w:cs="Frutiger 55 Roman"/>
+                <w:noProof/>
+                <w:sz w:val="22"/>
+                <w:szCs w:val="22"/>
+              </w:rPr>
+              <w:t>du</w:t>
+            </w:r>
+            <w:r>
+              <w:rPr>
+                <w:rFonts w:asciiTheme="minorHAnsi" w:eastAsia="Frutiger 55 Roman" w:hAnsiTheme="minorHAnsi" w:cs="Frutiger 55 Roman"/>
+                <w:noProof/>
+                <w:sz w:val="22"/>
+                <w:szCs w:val="22"/>
+              </w:rPr>
+              <w:t xml:space="preserve"> </w:t>
+            </w:r>
+            <w:r>
+              <w:rPr>
+                <w:rFonts w:asciiTheme="minorHAnsi" w:hAnsiTheme="minorHAnsi" w:cs="Frutiger 55 Roman"/>
+                <w:noProof/>
+                <w:sz w:val="22"/>
+                <w:szCs w:val="22"/>
+              </w:rPr>
+              <w:t>cachet</w:t>
+            </w:r>
+            <w:r>
+              <w:rPr>
+                <w:rFonts w:asciiTheme="minorHAnsi" w:eastAsia="Frutiger 55 Roman" w:hAnsiTheme="minorHAnsi" w:cs="Frutiger 55 Roman"/>
+                <w:noProof/>
+                <w:sz w:val="22"/>
+                <w:szCs w:val="22"/>
+              </w:rPr>
+              <w:t xml:space="preserve"> </w:t>
+            </w:r>
+            <w:r>
+              <w:rPr>
+                <w:rFonts w:asciiTheme="minorHAnsi" w:hAnsiTheme="minorHAnsi" w:cs="Frutiger 55 Roman"/>
+                <w:noProof/>
+                <w:sz w:val="22"/>
+                <w:szCs w:val="22"/>
+              </w:rPr>
+              <w:t>de</w:t>
+            </w:r>
+            <w:r>
+              <w:rPr>
+                <w:rFonts w:asciiTheme="minorHAnsi" w:eastAsia="Frutiger 55 Roman" w:hAnsiTheme="minorHAnsi" w:cs="Frutiger 55 Roman"/>
+                <w:noProof/>
+                <w:sz w:val="22"/>
+                <w:szCs w:val="22"/>
+              </w:rPr>
+              <w:t xml:space="preserve"> </w:t>
+            </w:r>
+            <w:r>
+              <w:rPr>
+                <w:rFonts w:asciiTheme="minorHAnsi" w:hAnsiTheme="minorHAnsi" w:cs="Frutiger 55 Roman"/>
+                <w:noProof/>
+                <w:sz w:val="22"/>
+                <w:szCs w:val="22"/>
+              </w:rPr>
+              <w:t>la</w:t>
+            </w:r>
+            <w:r>
+              <w:rPr>
+                <w:rFonts w:asciiTheme="minorHAnsi" w:eastAsia="Frutiger 55 Roman" w:hAnsiTheme="minorHAnsi" w:cs="Frutiger 55 Roman"/>
+                <w:noProof/>
+                <w:sz w:val="22"/>
+                <w:szCs w:val="22"/>
+              </w:rPr>
+              <w:t xml:space="preserve"> </w:t>
+            </w:r>
+            <w:r>
+              <w:rPr>
+                <w:rFonts w:asciiTheme="minorHAnsi" w:hAnsiTheme="minorHAnsi" w:cs="Frutiger 55 Roman"/>
+                <w:noProof/>
+                <w:sz w:val="22"/>
+                <w:szCs w:val="22"/>
+              </w:rPr>
+              <w:t>société)</w:t>
+            </w:r>
+          </w:p>
+        </w:tc>
+      </w:tr>
+    </w:tbl>
+    <w:p>
+      <w:pPr>
+        <w:pStyle w:val="Style1"/>
+        <w:ind w:left="567" w:right="567"/>
+        <w:rPr>
+          <w:rFonts w:asciiTheme="minorHAnsi" w:hAnsiTheme="minorHAnsi"/>
+          <w:noProof/>
+          <w:sz w:val="22"/>
+          <w:szCs w:val="22"/>
+          <w:lang w:eastAsia="ar-SA"/>
+        </w:rPr>
+      </w:pPr>
+    </w:p>
+    <w:p>
+      <w:pPr>
+        <w:pStyle w:val="Style1"/>
+        <w:ind w:left="567" w:right="567"/>
+        <w:rPr>
+          <w:rFonts w:asciiTheme="minorHAnsi" w:hAnsiTheme="minorHAnsi"/>
+          <w:noProof/>
+          <w:sz w:val="22"/>
+          <w:szCs w:val="22"/>
+          <w:lang w:eastAsia="ar-SA"/>
+        </w:rPr>
+      </w:pPr>
+    </w:p>
+    <w:p>
+      <w:pPr>
+        <w:pStyle w:val="Style1"/>
+        <w:ind w:left="567" w:right="567"/>
+        <w:rPr>
+          <w:rFonts w:asciiTheme="minorHAnsi" w:hAnsiTheme="minorHAnsi"/>
+          <w:noProof/>
+          <w:lang w:eastAsia="ar-SA"/>
+        </w:rPr>
+      </w:pPr>
+    </w:p>
+    <w:p>
+      <w:pPr>
+        <w:pStyle w:val="Style1"/>
+        <w:ind w:left="567" w:right="567"/>
+        <w:rPr>
+          <w:rFonts w:asciiTheme="minorHAnsi" w:hAnsiTheme="minorHAnsi"/>
+          <w:noProof/>
+        </w:rPr>
+      </w:pPr>
+    </w:p>
+    <w:p>
+      <w:pPr>
+        <w:spacing w:after="0" w:line="240" w:lineRule="auto"/>
+        <w:rPr>
+          <w:rFonts w:cstheme="minorHAnsi"/>
+          <w:lang w:val="fr-FR"/>
+        </w:rPr>
+      </w:pPr>
+    </w:p>
     <w:sectPr>
       <w:pgSz w:w="12240" w:h="15840"/>
       <w:pgMar w:top="1440" w:right="1467" w:bottom="1440" w:left="1440" w:header="720" w:footer="720" w:gutter="0"/>
@@ -2566,7 +3923,7 @@
 
 <file path=word/numbering.xml><?xml version="1.0" encoding="utf-8"?>
 <w:numbering xmlns:wpc="http://schemas.microsoft.com/office/word/2010/wordprocessingCanvas" xmlns:mc="http://schemas.openxmlformats.org/markup-compatibility/2006" xmlns:o="urn:schemas-microsoft-com:office:office" xmlns:r="http://schemas.openxmlformats.org/officeDocument/2006/relationships" xmlns:m="http://schemas.openxmlformats.org/officeDocument/2006/math" xmlns:v="urn:schemas-microsoft-com:vml" xmlns:wp14="http://schemas.microsoft.com/office/word/2010/wordprocessingDrawing" xmlns:wp="http://schemas.openxmlformats.org/drawingml/2006/wordprocessingDrawing" xmlns:w10="urn:schemas-microsoft-com:office:word" xmlns:w="http://schemas.openxmlformats.org/wordprocessingml/2006/main" xmlns:w14="http://schemas.microsoft.com/office/word/2010/wordml" xmlns:w15="http://schemas.microsoft.com/office/word/2012/wordml" xmlns:wpg="http://schemas.microsoft.com/office/word/2010/wordprocessingGroup" xmlns:wpi="http://schemas.microsoft.com/office/word/2010/wordprocessingInk" xmlns:wne="http://schemas.microsoft.com/office/word/2006/wordml" xmlns:wps="http://schemas.microsoft.com/office/word/2010/wordprocessingShape" mc:Ignorable="w14 w15 wp14">
-  <w:abstractNum w:abstractNumId="0">
+  <w:abstractNum w:abstractNumId="0" w15:restartNumberingAfterBreak="0">
     <w:nsid w:val="021B69E7"/>
     <w:multiLevelType w:val="hybridMultilevel"/>
     <w:tmpl w:val="377AA10A"/>
@@ -2679,7 +4036,7 @@
       </w:rPr>
     </w:lvl>
   </w:abstractNum>
-  <w:abstractNum w:abstractNumId="1">
+  <w:abstractNum w:abstractNumId="1" w15:restartNumberingAfterBreak="0">
     <w:nsid w:val="1482775B"/>
     <w:multiLevelType w:val="multilevel"/>
     <w:tmpl w:val="0A467018"/>
@@ -2771,7 +4128,7 @@
       </w:pPr>
     </w:lvl>
   </w:abstractNum>
-  <w:abstractNum w:abstractNumId="2">
+  <w:abstractNum w:abstractNumId="2" w15:restartNumberingAfterBreak="0">
     <w:nsid w:val="7B8322ED"/>
     <w:multiLevelType w:val="hybridMultilevel"/>
     <w:tmpl w:val="37145144"/>
@@ -3984,7 +5341,6 @@
       <w:spacing w:after="0" w:line="240" w:lineRule="auto"/>
     </w:pPr>
     <w:tblPr>
-      <w:tblInd w:w="0" w:type="dxa"/>
       <w:tblBorders>
         <w:top w:val="single" w:sz="4" w:space="0" w:color="auto"/>
         <w:left w:val="single" w:sz="4" w:space="0" w:color="auto"/>
@@ -3993,12 +5349,6 @@
         <w:insideH w:val="single" w:sz="4" w:space="0" w:color="auto"/>
         <w:insideV w:val="single" w:sz="4" w:space="0" w:color="auto"/>
       </w:tblBorders>
-      <w:tblCellMar>
-        <w:top w:w="0" w:type="dxa"/>
-        <w:left w:w="108" w:type="dxa"/>
-        <w:bottom w:w="0" w:type="dxa"/>
-        <w:right w:w="108" w:type="dxa"/>
-      </w:tblCellMar>
     </w:tblPr>
   </w:style>
   <w:style w:type="paragraph" w:customStyle="1" w:styleId="ColorfulList-Accent11">
@@ -4054,7 +5404,6 @@
     <w:tblPr>
       <w:tblStyleRowBandSize w:val="1"/>
       <w:tblStyleColBandSize w:val="1"/>
-      <w:tblInd w:w="0" w:type="dxa"/>
       <w:tblBorders>
         <w:top w:val="single" w:sz="4" w:space="0" w:color="4DA4D8" w:themeColor="accent3" w:themeTint="99"/>
         <w:left w:val="single" w:sz="4" w:space="0" w:color="4DA4D8" w:themeColor="accent3" w:themeTint="99"/>
@@ -4063,12 +5412,6 @@
         <w:insideH w:val="single" w:sz="4" w:space="0" w:color="4DA4D8" w:themeColor="accent3" w:themeTint="99"/>
         <w:insideV w:val="single" w:sz="4" w:space="0" w:color="4DA4D8" w:themeColor="accent3" w:themeTint="99"/>
       </w:tblBorders>
-      <w:tblCellMar>
-        <w:top w:w="0" w:type="dxa"/>
-        <w:left w:w="108" w:type="dxa"/>
-        <w:bottom w:w="0" w:type="dxa"/>
-        <w:right w:w="108" w:type="dxa"/>
-      </w:tblCellMar>
     </w:tblPr>
     <w:tblStylePr w:type="firstRow">
       <w:rPr>
@@ -4125,6 +5468,98 @@
         <w:shd w:val="clear" w:color="auto" w:fill="C3E0F2" w:themeFill="accent3" w:themeFillTint="33"/>
       </w:tcPr>
     </w:tblStylePr>
+  </w:style>
+  <w:style w:type="paragraph" w:customStyle="1" w:styleId="TableSIAJE">
+    <w:name w:val="TableSIAJE"/>
+    <w:basedOn w:val="Normal"/>
+    <w:link w:val="TableSIAJEChar"/>
+    <w:rsid w:val="00594EF2"/>
+    <w:pPr>
+      <w:suppressAutoHyphens/>
+      <w:spacing w:before="60" w:after="60" w:line="240" w:lineRule="auto"/>
+      <w:ind w:left="288" w:right="288"/>
+      <w:jc w:val="both"/>
+    </w:pPr>
+    <w:rPr>
+      <w:rFonts w:ascii="Arial" w:eastAsia="Times New Roman" w:hAnsi="Arial" w:cs="Arial"/>
+      <w:lang w:val="fr-FR" w:eastAsia="ar-SA"/>
+    </w:rPr>
+  </w:style>
+  <w:style w:type="character" w:customStyle="1" w:styleId="TableSIAJEChar">
+    <w:name w:val="TableSIAJE Char"/>
+    <w:basedOn w:val="Policepardfaut"/>
+    <w:link w:val="TableSIAJE"/>
+    <w:rsid w:val="00594EF2"/>
+    <w:rPr>
+      <w:rFonts w:ascii="Arial" w:eastAsia="Times New Roman" w:hAnsi="Arial" w:cs="Arial"/>
+      <w:lang w:val="fr-FR" w:eastAsia="ar-SA"/>
+    </w:rPr>
+  </w:style>
+  <w:style w:type="paragraph" w:customStyle="1" w:styleId="Standard">
+    <w:name w:val="Standard"/>
+    <w:rsid w:val="00594EF2"/>
+    <w:pPr>
+      <w:widowControl w:val="0"/>
+      <w:suppressAutoHyphens/>
+      <w:autoSpaceDN w:val="0"/>
+      <w:spacing w:after="0" w:line="240" w:lineRule="auto"/>
+      <w:textAlignment w:val="baseline"/>
+    </w:pPr>
+    <w:rPr>
+      <w:rFonts w:ascii="Times New Roman" w:eastAsia="Times New Roman" w:hAnsi="Times New Roman" w:cs="Times New Roman"/>
+      <w:kern w:val="3"/>
+      <w:sz w:val="24"/>
+      <w:szCs w:val="24"/>
+      <w:lang w:val="fr-FR" w:eastAsia="zh-CN"/>
+    </w:rPr>
+  </w:style>
+  <w:style w:type="paragraph" w:customStyle="1" w:styleId="Style1">
+    <w:name w:val="Style1"/>
+    <w:basedOn w:val="Explorateurdedocuments"/>
+    <w:rsid w:val="00594EF2"/>
+    <w:pPr>
+      <w:widowControl w:val="0"/>
+      <w:suppressAutoHyphens/>
+      <w:autoSpaceDN w:val="0"/>
+      <w:textAlignment w:val="baseline"/>
+    </w:pPr>
+    <w:rPr>
+      <w:rFonts w:ascii="Frutiger 55 Roman" w:eastAsia="Times New Roman" w:hAnsi="Frutiger 55 Roman" w:cs="Frutiger 55 Roman"/>
+      <w:kern w:val="3"/>
+      <w:sz w:val="20"/>
+      <w:szCs w:val="24"/>
+      <w:lang w:val="fr-FR" w:eastAsia="zh-CN"/>
+    </w:rPr>
+  </w:style>
+  <w:style w:type="paragraph" w:styleId="Explorateurdedocuments">
+    <w:name w:val="Document Map"/>
+    <w:basedOn w:val="Normal"/>
+    <w:link w:val="ExplorateurdedocumentsCar"/>
+    <w:uiPriority w:val="99"/>
+    <w:semiHidden/>
+    <w:unhideWhenUsed/>
+    <w:rsid w:val="00594EF2"/>
+    <w:pPr>
+      <w:spacing w:after="0" w:line="240" w:lineRule="auto"/>
+    </w:pPr>
+    <w:rPr>
+      <w:rFonts w:ascii="Segoe UI" w:hAnsi="Segoe UI" w:cs="Segoe UI"/>
+      <w:sz w:val="16"/>
+      <w:szCs w:val="16"/>
+    </w:rPr>
+  </w:style>
+  <w:style w:type="character" w:customStyle="1" w:styleId="ExplorateurdedocumentsCar">
+    <w:name w:val="Explorateur de documents Car"/>
+    <w:basedOn w:val="Policepardfaut"/>
+    <w:link w:val="Explorateurdedocuments"/>
+    <w:uiPriority w:val="99"/>
+    <w:semiHidden/>
+    <w:rsid w:val="00594EF2"/>
+    <w:rPr>
+      <w:rFonts w:ascii="Segoe UI" w:hAnsi="Segoe UI" w:cs="Segoe UI"/>
+      <w:sz w:val="16"/>
+      <w:szCs w:val="16"/>
+    </w:rPr>
   </w:style>
 </w:styles>
 </file>
